--- a/Dataset/Reporte.docx
+++ b/Dataset/Reporte.docx
@@ -1,19 +1,1230 @@
 
 <file path=word/document.xml><?xml version="1.0" encoding="utf-8"?>
-<w:document xmlns:wpc="http://schemas.microsoft.com/office/word/2010/wordprocessingCanvas" xmlns:cx="http://schemas.microsoft.com/office/drawing/2014/chartex" xmlns:mc="http://schemas.openxmlformats.org/markup-compatibility/2006" xmlns:o="urn:schemas-microsoft-com:office:office" xmlns:r="http://schemas.openxmlformats.org/officeDocument/2006/relationships" xmlns:m="http://schemas.openxmlformats.org/officeDocument/2006/math" xmlns:v="urn:schemas-microsoft-com:vml" xmlns:wp14="http://schemas.microsoft.com/office/word/2010/wordprocessingDrawing" xmlns:wp="http://schemas.openxmlformats.org/drawingml/2006/wordprocessingDrawing" xmlns:w10="urn:schemas-microsoft-com:office:word" xmlns:w="http://schemas.openxmlformats.org/wordprocessingml/2006/main" xmlns:w14="http://schemas.microsoft.com/office/word/2010/wordml" xmlns:w15="http://schemas.microsoft.com/office/word/2012/wordml" xmlns:w16se="http://schemas.microsoft.com/office/word/2015/wordml/symex" xmlns:wpg="http://schemas.microsoft.com/office/word/2010/wordprocessingGroup" xmlns:wpi="http://schemas.microsoft.com/office/word/2010/wordprocessingInk" xmlns:wne="http://schemas.microsoft.com/office/word/2006/wordml" xmlns:wps="http://schemas.microsoft.com/office/word/2010/wordprocessingShape" mc:Ignorable="w14 w15 w16se wp14">
+<w:document xmlns:wpc="http://schemas.microsoft.com/office/word/2010/wordprocessingCanvas" xmlns:cx="http://schemas.microsoft.com/office/drawing/2014/chartex" xmlns:cx1="http://schemas.microsoft.com/office/drawing/2015/9/8/chartex" xmlns:cx2="http://schemas.microsoft.com/office/drawing/2015/10/21/chartex" xmlns:cx3="http://schemas.microsoft.com/office/drawing/2016/5/9/chartex" xmlns:cx4="http://schemas.microsoft.com/office/drawing/2016/5/10/chartex" xmlns:cx5="http://schemas.microsoft.com/office/drawing/2016/5/11/chartex" xmlns:cx6="http://schemas.microsoft.com/office/drawing/2016/5/12/chartex" xmlns:cx7="http://schemas.microsoft.com/office/drawing/2016/5/13/chartex" xmlns:cx8="http://schemas.microsoft.com/office/drawing/2016/5/14/chartex" xmlns:mc="http://schemas.openxmlformats.org/markup-compatibility/2006" xmlns:aink="http://schemas.microsoft.com/office/drawing/2016/ink" xmlns:am3d="http://schemas.microsoft.com/office/drawing/2017/model3d" xmlns:o="urn:schemas-microsoft-com:office:office" xmlns:oel="http://schemas.microsoft.com/office/2019/extlst" xmlns:r="http://schemas.openxmlformats.org/officeDocument/2006/relationships" xmlns:m="http://schemas.openxmlformats.org/officeDocument/2006/math" xmlns:v="urn:schemas-microsoft-com:vml" xmlns:wp14="http://schemas.microsoft.com/office/word/2010/wordprocessingDrawing" xmlns:wp="http://schemas.openxmlformats.org/drawingml/2006/wordprocessingDrawing" xmlns:w10="urn:schemas-microsoft-com:office:word" xmlns:w="http://schemas.openxmlformats.org/wordprocessingml/2006/main" xmlns:w14="http://schemas.microsoft.com/office/word/2010/wordml" xmlns:w15="http://schemas.microsoft.com/office/word/2012/wordml" xmlns:w16cex="http://schemas.microsoft.com/office/word/2018/wordml/cex" xmlns:w16cid="http://schemas.microsoft.com/office/word/2016/wordml/cid" xmlns:w16="http://schemas.microsoft.com/office/word/2018/wordml" xmlns:w16du="http://schemas.microsoft.com/office/word/2023/wordml/word16du" xmlns:w16sdtdh="http://schemas.microsoft.com/office/word/2020/wordml/sdtdatahash" xmlns:w16sdtfl="http://schemas.microsoft.com/office/word/2024/wordml/sdtformatlock" xmlns:w16se="http://schemas.microsoft.com/office/word/2015/wordml/symex" xmlns:wpg="http://schemas.microsoft.com/office/word/2010/wordprocessingGroup" xmlns:wpi="http://schemas.microsoft.com/office/word/2010/wordprocessingInk" xmlns:wne="http://schemas.microsoft.com/office/word/2006/wordml" xmlns:wps="http://schemas.microsoft.com/office/word/2010/wordprocessingShape" mc:Ignorable="w14 w15 w16se w16cid w16 w16cex w16sdtdh w16sdtfl w16du wp14">
   <w:body>
+    <w:sdt>
+      <w:sdtPr>
+        <w:id w:val="1979027994"/>
+        <w:docPartObj>
+          <w:docPartGallery w:val="Cover Pages"/>
+          <w:docPartUnique/>
+        </w:docPartObj>
+      </w:sdtPr>
+      <w:sdtContent>
+        <w:p>
+          <w:r>
+            <w:rPr>
+              <w:noProof/>
+            </w:rPr>
+            <mc:AlternateContent>
+              <mc:Choice Requires="wpg">
+                <w:drawing>
+                  <wp:anchor distT="0" distB="0" distL="114300" distR="114300" simplePos="0" relativeHeight="251659264" behindDoc="1" locked="0" layoutInCell="1" allowOverlap="1" wp14:anchorId="0AEB3BE6" wp14:editId="7DD44B68">
+                    <wp:simplePos x="0" y="0"/>
+                    <wp:positionH relativeFrom="page">
+                      <wp:align>center</wp:align>
+                    </wp:positionH>
+                    <wp:positionV relativeFrom="page">
+                      <wp:align>center</wp:align>
+                    </wp:positionV>
+                    <wp:extent cx="6858000" cy="9144000"/>
+                    <wp:effectExtent l="0" t="0" r="2540" b="635"/>
+                    <wp:wrapNone/>
+                    <wp:docPr id="48" name="Grupo 64"/>
+                    <wp:cNvGraphicFramePr/>
+                    <a:graphic xmlns:a="http://schemas.openxmlformats.org/drawingml/2006/main">
+                      <a:graphicData uri="http://schemas.microsoft.com/office/word/2010/wordprocessingGroup">
+                        <wpg:wgp>
+                          <wpg:cNvGrpSpPr/>
+                          <wpg:grpSpPr>
+                            <a:xfrm>
+                              <a:off x="0" y="0"/>
+                              <a:ext cx="6858000" cy="9144000"/>
+                              <a:chOff x="0" y="0"/>
+                              <a:chExt cx="6858000" cy="9144000"/>
+                            </a:xfrm>
+                          </wpg:grpSpPr>
+                          <wpg:grpSp>
+                            <wpg:cNvPr id="49" name="Grupo 49"/>
+                            <wpg:cNvGrpSpPr/>
+                            <wpg:grpSpPr>
+                              <a:xfrm>
+                                <a:off x="0" y="0"/>
+                                <a:ext cx="6858000" cy="9144000"/>
+                                <a:chOff x="0" y="0"/>
+                                <a:chExt cx="6858000" cy="9144000"/>
+                              </a:xfrm>
+                            </wpg:grpSpPr>
+                            <wps:wsp>
+                              <wps:cNvPr id="54" name="Rectángulo 54"/>
+                              <wps:cNvSpPr/>
+                              <wps:spPr>
+                                <a:xfrm>
+                                  <a:off x="0" y="0"/>
+                                  <a:ext cx="6858000" cy="9144000"/>
+                                </a:xfrm>
+                                <a:prstGeom prst="rect">
+                                  <a:avLst/>
+                                </a:prstGeom>
+                                <a:gradFill>
+                                  <a:gsLst>
+                                    <a:gs pos="10000">
+                                      <a:schemeClr val="dk2">
+                                        <a:tint val="97000"/>
+                                        <a:hueMod val="92000"/>
+                                        <a:satMod val="169000"/>
+                                        <a:lumMod val="164000"/>
+                                      </a:schemeClr>
+                                    </a:gs>
+                                    <a:gs pos="100000">
+                                      <a:schemeClr val="dk2">
+                                        <a:shade val="96000"/>
+                                        <a:satMod val="120000"/>
+                                        <a:lumMod val="90000"/>
+                                      </a:schemeClr>
+                                    </a:gs>
+                                  </a:gsLst>
+                                  <a:lin ang="6120000" scaled="1"/>
+                                </a:gradFill>
+                                <a:ln>
+                                  <a:noFill/>
+                                </a:ln>
+                              </wps:spPr>
+                              <wps:style>
+                                <a:lnRef idx="2">
+                                  <a:schemeClr val="accent1">
+                                    <a:shade val="50000"/>
+                                  </a:schemeClr>
+                                </a:lnRef>
+                                <a:fillRef idx="1002">
+                                  <a:schemeClr val="dk2"/>
+                                </a:fillRef>
+                                <a:effectRef idx="0">
+                                  <a:schemeClr val="accent1"/>
+                                </a:effectRef>
+                                <a:fontRef idx="minor">
+                                  <a:schemeClr val="lt1"/>
+                                </a:fontRef>
+                              </wps:style>
+                              <wps:txbx>
+                                <w:txbxContent>
+                                  <w:p>
+                                    <w:pPr>
+                                      <w:pStyle w:val="Sinespaciado"/>
+                                      <w:rPr>
+                                        <w:color w:val="FFFFFF" w:themeColor="background1"/>
+                                        <w:sz w:val="48"/>
+                                        <w:szCs w:val="48"/>
+                                      </w:rPr>
+                                    </w:pPr>
+                                  </w:p>
+                                </w:txbxContent>
+                              </wps:txbx>
+                              <wps:bodyPr rot="0" spcFirstLastPara="0" vertOverflow="overflow" horzOverflow="overflow" vert="horz" wrap="square" lIns="685800" tIns="685800" rIns="914400" bIns="4572000" numCol="1" spcCol="0" rtlCol="0" fromWordArt="0" anchor="t" anchorCtr="0" forceAA="0" compatLnSpc="1">
+                                <a:prstTxWarp prst="textNoShape">
+                                  <a:avLst/>
+                                </a:prstTxWarp>
+                                <a:noAutofit/>
+                              </wps:bodyPr>
+                            </wps:wsp>
+                            <wpg:grpSp>
+                              <wpg:cNvPr id="55" name="Grupo 2"/>
+                              <wpg:cNvGrpSpPr/>
+                              <wpg:grpSpPr>
+                                <a:xfrm>
+                                  <a:off x="2524125" y="0"/>
+                                  <a:ext cx="4329113" cy="4491038"/>
+                                  <a:chOff x="0" y="0"/>
+                                  <a:chExt cx="4329113" cy="4491038"/>
+                                </a:xfrm>
+                                <a:solidFill>
+                                  <a:schemeClr val="bg1"/>
+                                </a:solidFill>
+                              </wpg:grpSpPr>
+                              <wps:wsp>
+                                <wps:cNvPr id="56" name="Forma libre 56"/>
+                                <wps:cNvSpPr>
+                                  <a:spLocks/>
+                                </wps:cNvSpPr>
+                                <wps:spPr bwMode="auto">
+                                  <a:xfrm>
+                                    <a:off x="1501775" y="0"/>
+                                    <a:ext cx="2827338" cy="2835275"/>
+                                  </a:xfrm>
+                                  <a:custGeom>
+                                    <a:avLst/>
+                                    <a:gdLst>
+                                      <a:gd name="T0" fmla="*/ 4 w 1781"/>
+                                      <a:gd name="T1" fmla="*/ 1786 h 1786"/>
+                                      <a:gd name="T2" fmla="*/ 0 w 1781"/>
+                                      <a:gd name="T3" fmla="*/ 1782 h 1786"/>
+                                      <a:gd name="T4" fmla="*/ 1776 w 1781"/>
+                                      <a:gd name="T5" fmla="*/ 0 h 1786"/>
+                                      <a:gd name="T6" fmla="*/ 1781 w 1781"/>
+                                      <a:gd name="T7" fmla="*/ 5 h 1786"/>
+                                      <a:gd name="T8" fmla="*/ 4 w 1781"/>
+                                      <a:gd name="T9" fmla="*/ 1786 h 1786"/>
+                                    </a:gdLst>
+                                    <a:ahLst/>
+                                    <a:cxnLst>
+                                      <a:cxn ang="0">
+                                        <a:pos x="T0" y="T1"/>
+                                      </a:cxn>
+                                      <a:cxn ang="0">
+                                        <a:pos x="T2" y="T3"/>
+                                      </a:cxn>
+                                      <a:cxn ang="0">
+                                        <a:pos x="T4" y="T5"/>
+                                      </a:cxn>
+                                      <a:cxn ang="0">
+                                        <a:pos x="T6" y="T7"/>
+                                      </a:cxn>
+                                      <a:cxn ang="0">
+                                        <a:pos x="T8" y="T9"/>
+                                      </a:cxn>
+                                    </a:cxnLst>
+                                    <a:rect l="0" t="0" r="r" b="b"/>
+                                    <a:pathLst>
+                                      <a:path w="1781" h="1786">
+                                        <a:moveTo>
+                                          <a:pt x="4" y="1786"/>
+                                        </a:moveTo>
+                                        <a:lnTo>
+                                          <a:pt x="0" y="1782"/>
+                                        </a:lnTo>
+                                        <a:lnTo>
+                                          <a:pt x="1776" y="0"/>
+                                        </a:lnTo>
+                                        <a:lnTo>
+                                          <a:pt x="1781" y="5"/>
+                                        </a:lnTo>
+                                        <a:lnTo>
+                                          <a:pt x="4" y="1786"/>
+                                        </a:lnTo>
+                                        <a:close/>
+                                      </a:path>
+                                    </a:pathLst>
+                                  </a:custGeom>
+                                  <a:grpFill/>
+                                  <a:ln>
+                                    <a:noFill/>
+                                  </a:ln>
+                                  <a:extLst>
+                                    <a:ext uri="{91240B29-F687-4F45-9708-019B960494DF}">
+                                      <a14:hiddenLine xmlns:a14="http://schemas.microsoft.com/office/drawing/2010/main" w="9525">
+                                        <a:solidFill>
+                                          <a:srgbClr val="000000"/>
+                                        </a:solidFill>
+                                        <a:round/>
+                                        <a:headEnd/>
+                                        <a:tailEnd/>
+                                      </a14:hiddenLine>
+                                    </a:ext>
+                                  </a:extLst>
+                                </wps:spPr>
+                                <wps:bodyPr vert="horz" wrap="square" lIns="91440" tIns="45720" rIns="91440" bIns="45720" numCol="1" anchor="t" anchorCtr="0" compatLnSpc="1">
+                                  <a:prstTxWarp prst="textNoShape">
+                                    <a:avLst/>
+                                  </a:prstTxWarp>
+                                </wps:bodyPr>
+                              </wps:wsp>
+                              <wps:wsp>
+                                <wps:cNvPr id="57" name="Forma libre 57"/>
+                                <wps:cNvSpPr>
+                                  <a:spLocks/>
+                                </wps:cNvSpPr>
+                                <wps:spPr bwMode="auto">
+                                  <a:xfrm>
+                                    <a:off x="782637" y="227013"/>
+                                    <a:ext cx="3546475" cy="3546475"/>
+                                  </a:xfrm>
+                                  <a:custGeom>
+                                    <a:avLst/>
+                                    <a:gdLst>
+                                      <a:gd name="T0" fmla="*/ 5 w 2234"/>
+                                      <a:gd name="T1" fmla="*/ 2234 h 2234"/>
+                                      <a:gd name="T2" fmla="*/ 0 w 2234"/>
+                                      <a:gd name="T3" fmla="*/ 2229 h 2234"/>
+                                      <a:gd name="T4" fmla="*/ 2229 w 2234"/>
+                                      <a:gd name="T5" fmla="*/ 0 h 2234"/>
+                                      <a:gd name="T6" fmla="*/ 2234 w 2234"/>
+                                      <a:gd name="T7" fmla="*/ 5 h 2234"/>
+                                      <a:gd name="T8" fmla="*/ 5 w 2234"/>
+                                      <a:gd name="T9" fmla="*/ 2234 h 2234"/>
+                                    </a:gdLst>
+                                    <a:ahLst/>
+                                    <a:cxnLst>
+                                      <a:cxn ang="0">
+                                        <a:pos x="T0" y="T1"/>
+                                      </a:cxn>
+                                      <a:cxn ang="0">
+                                        <a:pos x="T2" y="T3"/>
+                                      </a:cxn>
+                                      <a:cxn ang="0">
+                                        <a:pos x="T4" y="T5"/>
+                                      </a:cxn>
+                                      <a:cxn ang="0">
+                                        <a:pos x="T6" y="T7"/>
+                                      </a:cxn>
+                                      <a:cxn ang="0">
+                                        <a:pos x="T8" y="T9"/>
+                                      </a:cxn>
+                                    </a:cxnLst>
+                                    <a:rect l="0" t="0" r="r" b="b"/>
+                                    <a:pathLst>
+                                      <a:path w="2234" h="2234">
+                                        <a:moveTo>
+                                          <a:pt x="5" y="2234"/>
+                                        </a:moveTo>
+                                        <a:lnTo>
+                                          <a:pt x="0" y="2229"/>
+                                        </a:lnTo>
+                                        <a:lnTo>
+                                          <a:pt x="2229" y="0"/>
+                                        </a:lnTo>
+                                        <a:lnTo>
+                                          <a:pt x="2234" y="5"/>
+                                        </a:lnTo>
+                                        <a:lnTo>
+                                          <a:pt x="5" y="2234"/>
+                                        </a:lnTo>
+                                        <a:close/>
+                                      </a:path>
+                                    </a:pathLst>
+                                  </a:custGeom>
+                                  <a:grpFill/>
+                                  <a:ln>
+                                    <a:noFill/>
+                                  </a:ln>
+                                  <a:extLst>
+                                    <a:ext uri="{91240B29-F687-4F45-9708-019B960494DF}">
+                                      <a14:hiddenLine xmlns:a14="http://schemas.microsoft.com/office/drawing/2010/main" w="9525">
+                                        <a:solidFill>
+                                          <a:srgbClr val="000000"/>
+                                        </a:solidFill>
+                                        <a:round/>
+                                        <a:headEnd/>
+                                        <a:tailEnd/>
+                                      </a14:hiddenLine>
+                                    </a:ext>
+                                  </a:extLst>
+                                </wps:spPr>
+                                <wps:bodyPr vert="horz" wrap="square" lIns="91440" tIns="45720" rIns="91440" bIns="45720" numCol="1" anchor="t" anchorCtr="0" compatLnSpc="1">
+                                  <a:prstTxWarp prst="textNoShape">
+                                    <a:avLst/>
+                                  </a:prstTxWarp>
+                                </wps:bodyPr>
+                              </wps:wsp>
+                              <wps:wsp>
+                                <wps:cNvPr id="58" name="Forma libre 58"/>
+                                <wps:cNvSpPr>
+                                  <a:spLocks/>
+                                </wps:cNvSpPr>
+                                <wps:spPr bwMode="auto">
+                                  <a:xfrm>
+                                    <a:off x="841375" y="109538"/>
+                                    <a:ext cx="3487738" cy="3487738"/>
+                                  </a:xfrm>
+                                  <a:custGeom>
+                                    <a:avLst/>
+                                    <a:gdLst>
+                                      <a:gd name="T0" fmla="*/ 9 w 2197"/>
+                                      <a:gd name="T1" fmla="*/ 2197 h 2197"/>
+                                      <a:gd name="T2" fmla="*/ 0 w 2197"/>
+                                      <a:gd name="T3" fmla="*/ 2193 h 2197"/>
+                                      <a:gd name="T4" fmla="*/ 2188 w 2197"/>
+                                      <a:gd name="T5" fmla="*/ 0 h 2197"/>
+                                      <a:gd name="T6" fmla="*/ 2197 w 2197"/>
+                                      <a:gd name="T7" fmla="*/ 10 h 2197"/>
+                                      <a:gd name="T8" fmla="*/ 9 w 2197"/>
+                                      <a:gd name="T9" fmla="*/ 2197 h 2197"/>
+                                    </a:gdLst>
+                                    <a:ahLst/>
+                                    <a:cxnLst>
+                                      <a:cxn ang="0">
+                                        <a:pos x="T0" y="T1"/>
+                                      </a:cxn>
+                                      <a:cxn ang="0">
+                                        <a:pos x="T2" y="T3"/>
+                                      </a:cxn>
+                                      <a:cxn ang="0">
+                                        <a:pos x="T4" y="T5"/>
+                                      </a:cxn>
+                                      <a:cxn ang="0">
+                                        <a:pos x="T6" y="T7"/>
+                                      </a:cxn>
+                                      <a:cxn ang="0">
+                                        <a:pos x="T8" y="T9"/>
+                                      </a:cxn>
+                                    </a:cxnLst>
+                                    <a:rect l="0" t="0" r="r" b="b"/>
+                                    <a:pathLst>
+                                      <a:path w="2197" h="2197">
+                                        <a:moveTo>
+                                          <a:pt x="9" y="2197"/>
+                                        </a:moveTo>
+                                        <a:lnTo>
+                                          <a:pt x="0" y="2193"/>
+                                        </a:lnTo>
+                                        <a:lnTo>
+                                          <a:pt x="2188" y="0"/>
+                                        </a:lnTo>
+                                        <a:lnTo>
+                                          <a:pt x="2197" y="10"/>
+                                        </a:lnTo>
+                                        <a:lnTo>
+                                          <a:pt x="9" y="2197"/>
+                                        </a:lnTo>
+                                        <a:close/>
+                                      </a:path>
+                                    </a:pathLst>
+                                  </a:custGeom>
+                                  <a:grpFill/>
+                                  <a:ln>
+                                    <a:noFill/>
+                                  </a:ln>
+                                  <a:extLst>
+                                    <a:ext uri="{91240B29-F687-4F45-9708-019B960494DF}">
+                                      <a14:hiddenLine xmlns:a14="http://schemas.microsoft.com/office/drawing/2010/main" w="9525">
+                                        <a:solidFill>
+                                          <a:srgbClr val="000000"/>
+                                        </a:solidFill>
+                                        <a:round/>
+                                        <a:headEnd/>
+                                        <a:tailEnd/>
+                                      </a14:hiddenLine>
+                                    </a:ext>
+                                  </a:extLst>
+                                </wps:spPr>
+                                <wps:bodyPr vert="horz" wrap="square" lIns="91440" tIns="45720" rIns="91440" bIns="45720" numCol="1" anchor="t" anchorCtr="0" compatLnSpc="1">
+                                  <a:prstTxWarp prst="textNoShape">
+                                    <a:avLst/>
+                                  </a:prstTxWarp>
+                                </wps:bodyPr>
+                              </wps:wsp>
+                              <wps:wsp>
+                                <wps:cNvPr id="59" name="Forma libre 59"/>
+                                <wps:cNvSpPr>
+                                  <a:spLocks/>
+                                </wps:cNvSpPr>
+                                <wps:spPr bwMode="auto">
+                                  <a:xfrm>
+                                    <a:off x="1216025" y="498475"/>
+                                    <a:ext cx="3113088" cy="3121025"/>
+                                  </a:xfrm>
+                                  <a:custGeom>
+                                    <a:avLst/>
+                                    <a:gdLst>
+                                      <a:gd name="T0" fmla="*/ 9 w 1961"/>
+                                      <a:gd name="T1" fmla="*/ 1966 h 1966"/>
+                                      <a:gd name="T2" fmla="*/ 0 w 1961"/>
+                                      <a:gd name="T3" fmla="*/ 1957 h 1966"/>
+                                      <a:gd name="T4" fmla="*/ 1952 w 1961"/>
+                                      <a:gd name="T5" fmla="*/ 0 h 1966"/>
+                                      <a:gd name="T6" fmla="*/ 1961 w 1961"/>
+                                      <a:gd name="T7" fmla="*/ 9 h 1966"/>
+                                      <a:gd name="T8" fmla="*/ 9 w 1961"/>
+                                      <a:gd name="T9" fmla="*/ 1966 h 1966"/>
+                                    </a:gdLst>
+                                    <a:ahLst/>
+                                    <a:cxnLst>
+                                      <a:cxn ang="0">
+                                        <a:pos x="T0" y="T1"/>
+                                      </a:cxn>
+                                      <a:cxn ang="0">
+                                        <a:pos x="T2" y="T3"/>
+                                      </a:cxn>
+                                      <a:cxn ang="0">
+                                        <a:pos x="T4" y="T5"/>
+                                      </a:cxn>
+                                      <a:cxn ang="0">
+                                        <a:pos x="T6" y="T7"/>
+                                      </a:cxn>
+                                      <a:cxn ang="0">
+                                        <a:pos x="T8" y="T9"/>
+                                      </a:cxn>
+                                    </a:cxnLst>
+                                    <a:rect l="0" t="0" r="r" b="b"/>
+                                    <a:pathLst>
+                                      <a:path w="1961" h="1966">
+                                        <a:moveTo>
+                                          <a:pt x="9" y="1966"/>
+                                        </a:moveTo>
+                                        <a:lnTo>
+                                          <a:pt x="0" y="1957"/>
+                                        </a:lnTo>
+                                        <a:lnTo>
+                                          <a:pt x="1952" y="0"/>
+                                        </a:lnTo>
+                                        <a:lnTo>
+                                          <a:pt x="1961" y="9"/>
+                                        </a:lnTo>
+                                        <a:lnTo>
+                                          <a:pt x="9" y="1966"/>
+                                        </a:lnTo>
+                                        <a:close/>
+                                      </a:path>
+                                    </a:pathLst>
+                                  </a:custGeom>
+                                  <a:grpFill/>
+                                  <a:ln>
+                                    <a:noFill/>
+                                  </a:ln>
+                                  <a:extLst>
+                                    <a:ext uri="{91240B29-F687-4F45-9708-019B960494DF}">
+                                      <a14:hiddenLine xmlns:a14="http://schemas.microsoft.com/office/drawing/2010/main" w="9525">
+                                        <a:solidFill>
+                                          <a:srgbClr val="000000"/>
+                                        </a:solidFill>
+                                        <a:round/>
+                                        <a:headEnd/>
+                                        <a:tailEnd/>
+                                      </a14:hiddenLine>
+                                    </a:ext>
+                                  </a:extLst>
+                                </wps:spPr>
+                                <wps:bodyPr vert="horz" wrap="square" lIns="91440" tIns="45720" rIns="91440" bIns="45720" numCol="1" anchor="t" anchorCtr="0" compatLnSpc="1">
+                                  <a:prstTxWarp prst="textNoShape">
+                                    <a:avLst/>
+                                  </a:prstTxWarp>
+                                </wps:bodyPr>
+                              </wps:wsp>
+                              <wps:wsp>
+                                <wps:cNvPr id="60" name="Forma libre 60"/>
+                                <wps:cNvSpPr>
+                                  <a:spLocks/>
+                                </wps:cNvSpPr>
+                                <wps:spPr bwMode="auto">
+                                  <a:xfrm>
+                                    <a:off x="0" y="153988"/>
+                                    <a:ext cx="4329113" cy="4337050"/>
+                                  </a:xfrm>
+                                  <a:custGeom>
+                                    <a:avLst/>
+                                    <a:gdLst>
+                                      <a:gd name="T0" fmla="*/ 0 w 2727"/>
+                                      <a:gd name="T1" fmla="*/ 2732 h 2732"/>
+                                      <a:gd name="T2" fmla="*/ 0 w 2727"/>
+                                      <a:gd name="T3" fmla="*/ 2728 h 2732"/>
+                                      <a:gd name="T4" fmla="*/ 2722 w 2727"/>
+                                      <a:gd name="T5" fmla="*/ 0 h 2732"/>
+                                      <a:gd name="T6" fmla="*/ 2727 w 2727"/>
+                                      <a:gd name="T7" fmla="*/ 5 h 2732"/>
+                                      <a:gd name="T8" fmla="*/ 0 w 2727"/>
+                                      <a:gd name="T9" fmla="*/ 2732 h 2732"/>
+                                    </a:gdLst>
+                                    <a:ahLst/>
+                                    <a:cxnLst>
+                                      <a:cxn ang="0">
+                                        <a:pos x="T0" y="T1"/>
+                                      </a:cxn>
+                                      <a:cxn ang="0">
+                                        <a:pos x="T2" y="T3"/>
+                                      </a:cxn>
+                                      <a:cxn ang="0">
+                                        <a:pos x="T4" y="T5"/>
+                                      </a:cxn>
+                                      <a:cxn ang="0">
+                                        <a:pos x="T6" y="T7"/>
+                                      </a:cxn>
+                                      <a:cxn ang="0">
+                                        <a:pos x="T8" y="T9"/>
+                                      </a:cxn>
+                                    </a:cxnLst>
+                                    <a:rect l="0" t="0" r="r" b="b"/>
+                                    <a:pathLst>
+                                      <a:path w="2727" h="2732">
+                                        <a:moveTo>
+                                          <a:pt x="0" y="2732"/>
+                                        </a:moveTo>
+                                        <a:lnTo>
+                                          <a:pt x="0" y="2728"/>
+                                        </a:lnTo>
+                                        <a:lnTo>
+                                          <a:pt x="2722" y="0"/>
+                                        </a:lnTo>
+                                        <a:lnTo>
+                                          <a:pt x="2727" y="5"/>
+                                        </a:lnTo>
+                                        <a:lnTo>
+                                          <a:pt x="0" y="2732"/>
+                                        </a:lnTo>
+                                        <a:close/>
+                                      </a:path>
+                                    </a:pathLst>
+                                  </a:custGeom>
+                                  <a:grpFill/>
+                                  <a:ln>
+                                    <a:noFill/>
+                                  </a:ln>
+                                  <a:extLst>
+                                    <a:ext uri="{91240B29-F687-4F45-9708-019B960494DF}">
+                                      <a14:hiddenLine xmlns:a14="http://schemas.microsoft.com/office/drawing/2010/main" w="9525">
+                                        <a:solidFill>
+                                          <a:srgbClr val="000000"/>
+                                        </a:solidFill>
+                                        <a:round/>
+                                        <a:headEnd/>
+                                        <a:tailEnd/>
+                                      </a14:hiddenLine>
+                                    </a:ext>
+                                  </a:extLst>
+                                </wps:spPr>
+                                <wps:bodyPr vert="horz" wrap="square" lIns="91440" tIns="45720" rIns="91440" bIns="45720" numCol="1" anchor="t" anchorCtr="0" compatLnSpc="1">
+                                  <a:prstTxWarp prst="textNoShape">
+                                    <a:avLst/>
+                                  </a:prstTxWarp>
+                                </wps:bodyPr>
+                              </wps:wsp>
+                            </wpg:grpSp>
+                          </wpg:grpSp>
+                          <wps:wsp>
+                            <wps:cNvPr id="61" name="Cuadro de texto 61"/>
+                            <wps:cNvSpPr txBox="1"/>
+                            <wps:spPr>
+                              <a:xfrm>
+                                <a:off x="9511" y="4838028"/>
+                                <a:ext cx="6843395" cy="3970692"/>
+                              </a:xfrm>
+                              <a:prstGeom prst="rect">
+                                <a:avLst/>
+                              </a:prstGeom>
+                              <a:noFill/>
+                              <a:ln w="6350">
+                                <a:noFill/>
+                              </a:ln>
+                              <a:effectLst/>
+                            </wps:spPr>
+                            <wps:style>
+                              <a:lnRef idx="0">
+                                <a:schemeClr val="accent1"/>
+                              </a:lnRef>
+                              <a:fillRef idx="0">
+                                <a:schemeClr val="accent1"/>
+                              </a:fillRef>
+                              <a:effectRef idx="0">
+                                <a:schemeClr val="accent1"/>
+                              </a:effectRef>
+                              <a:fontRef idx="minor">
+                                <a:schemeClr val="dk1"/>
+                              </a:fontRef>
+                            </wps:style>
+                            <wps:txbx>
+                              <w:txbxContent>
+                                <w:sdt>
+                                  <w:sdtPr>
+                                    <w:rPr>
+                                      <w:rFonts w:asciiTheme="majorHAnsi" w:eastAsiaTheme="majorEastAsia" w:hAnsiTheme="majorHAnsi" w:cstheme="majorBidi"/>
+                                      <w:caps/>
+                                      <w:color w:val="FFFFFF" w:themeColor="background1"/>
+                                      <w:sz w:val="64"/>
+                                      <w:szCs w:val="64"/>
+                                    </w:rPr>
+                                    <w:alias w:val="Título"/>
+                                    <w:tag w:val=""/>
+                                    <w:id w:val="1841046763"/>
+                                    <w:dataBinding w:prefixMappings="xmlns:ns0='http://purl.org/dc/elements/1.1/' xmlns:ns1='http://schemas.openxmlformats.org/package/2006/metadata/core-properties' " w:xpath="/ns1:coreProperties[1]/ns0:title[1]" w:storeItemID="{6C3C8BC8-F283-45AE-878A-BAB7291924A1}"/>
+                                    <w:text/>
+                                  </w:sdtPr>
+                                  <w:sdtContent>
+                                    <w:p>
+                                      <w:pPr>
+                                        <w:pStyle w:val="Sinespaciado"/>
+                                        <w:rPr>
+                                          <w:rFonts w:asciiTheme="majorHAnsi" w:eastAsiaTheme="majorEastAsia" w:hAnsiTheme="majorHAnsi" w:cstheme="majorBidi"/>
+                                          <w:caps/>
+                                          <w:color w:val="FFFFFF" w:themeColor="background1"/>
+                                          <w:sz w:val="64"/>
+                                          <w:szCs w:val="64"/>
+                                        </w:rPr>
+                                      </w:pPr>
+                                      <w:r>
+                                        <w:rPr>
+                                          <w:rFonts w:asciiTheme="majorHAnsi" w:eastAsiaTheme="majorEastAsia" w:hAnsiTheme="majorHAnsi" w:cstheme="majorBidi"/>
+                                          <w:caps/>
+                                          <w:color w:val="FFFFFF" w:themeColor="background1"/>
+                                          <w:sz w:val="64"/>
+                                          <w:szCs w:val="64"/>
+                                        </w:rPr>
+                                        <w:t>Proyecto final</w:t>
+                                      </w:r>
+                                    </w:p>
+                                  </w:sdtContent>
+                                </w:sdt>
+                                <w:sdt>
+                                  <w:sdtPr>
+                                    <w:rPr>
+                                      <w:color w:val="4472C4" w:themeColor="accent1"/>
+                                      <w:sz w:val="36"/>
+                                      <w:szCs w:val="36"/>
+                                    </w:rPr>
+                                    <w:alias w:val="Subtítulo"/>
+                                    <w:tag w:val=""/>
+                                    <w:id w:val="-1686441493"/>
+                                    <w:dataBinding w:prefixMappings="xmlns:ns0='http://purl.org/dc/elements/1.1/' xmlns:ns1='http://schemas.openxmlformats.org/package/2006/metadata/core-properties' " w:xpath="/ns1:coreProperties[1]/ns0:subject[1]" w:storeItemID="{6C3C8BC8-F283-45AE-878A-BAB7291924A1}"/>
+                                    <w:text/>
+                                  </w:sdtPr>
+                                  <w:sdtContent>
+                                    <w:p>
+                                      <w:pPr>
+                                        <w:pStyle w:val="Sinespaciado"/>
+                                        <w:spacing w:before="120"/>
+                                        <w:rPr>
+                                          <w:color w:val="4472C4" w:themeColor="accent1"/>
+                                          <w:sz w:val="36"/>
+                                          <w:szCs w:val="36"/>
+                                        </w:rPr>
+                                      </w:pPr>
+                                      <w:r>
+                                        <w:rPr>
+                                          <w:color w:val="4472C4" w:themeColor="accent1"/>
+                                          <w:sz w:val="36"/>
+                                          <w:szCs w:val="36"/>
+                                        </w:rPr>
+                                        <w:t>Miguel, Alma, Yesenia Luna Moreno</w:t>
+                                      </w:r>
+                                    </w:p>
+                                  </w:sdtContent>
+                                </w:sdt>
+                              </w:txbxContent>
+                            </wps:txbx>
+                            <wps:bodyPr rot="0" spcFirstLastPara="0" vertOverflow="overflow" horzOverflow="overflow" vert="horz" wrap="square" lIns="685800" tIns="0" rIns="914400" bIns="0" numCol="1" spcCol="0" rtlCol="0" fromWordArt="0" anchor="b" anchorCtr="0" forceAA="0" compatLnSpc="1">
+                              <a:prstTxWarp prst="textNoShape">
+                                <a:avLst/>
+                              </a:prstTxWarp>
+                              <a:noAutofit/>
+                            </wps:bodyPr>
+                          </wps:wsp>
+                        </wpg:wgp>
+                      </a:graphicData>
+                    </a:graphic>
+                    <wp14:sizeRelH relativeFrom="page">
+                      <wp14:pctWidth>88200</wp14:pctWidth>
+                    </wp14:sizeRelH>
+                    <wp14:sizeRelV relativeFrom="page">
+                      <wp14:pctHeight>90900</wp14:pctHeight>
+                    </wp14:sizeRelV>
+                  </wp:anchor>
+                </w:drawing>
+              </mc:Choice>
+              <mc:Fallback>
+                <w:pict>
+                  <v:group w14:anchorId="0AEB3BE6" id="Grupo 64" o:spid="_x0000_s1026" style="position:absolute;margin-left:0;margin-top:0;width:540pt;height:10in;z-index:-251657216;mso-width-percent:882;mso-height-percent:909;mso-position-horizontal:center;mso-position-horizontal-relative:page;mso-position-vertical:center;mso-position-vertical-relative:page;mso-width-percent:882;mso-height-percent:909" coordsize="68580,91440" o:gfxdata="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">
+                    <v:group id="Grupo 49" o:spid="_x0000_s1027" style="position:absolute;width:68580;height:91440" coordsize="68580,91440" o:gfxdata="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">
+                      <v:rect id="Rectángulo 54" o:spid="_x0000_s1028" style="position:absolute;width:68580;height:91440;visibility:visible;mso-wrap-style:square;v-text-anchor:top" o:gfxdata="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" fillcolor="#485870 [3122]" stroked="f" strokeweight="1pt">
+                        <v:fill color2="#3d4b5f [2882]" angle="348" colors="0 #88acbb;6554f #88acbb" focus="100%" type="gradient"/>
+                        <v:textbox inset="54pt,54pt,1in,5in">
+                          <w:txbxContent>
+                            <w:p>
+                              <w:pPr>
+                                <w:pStyle w:val="Sinespaciado"/>
+                                <w:rPr>
+                                  <w:color w:val="FFFFFF" w:themeColor="background1"/>
+                                  <w:sz w:val="48"/>
+                                  <w:szCs w:val="48"/>
+                                </w:rPr>
+                              </w:pPr>
+                            </w:p>
+                          </w:txbxContent>
+                        </v:textbox>
+                      </v:rect>
+                      <v:group id="Grupo 2" o:spid="_x0000_s1029" style="position:absolute;left:25241;width:43291;height:44910" coordsize="43291,44910" o:gfxdata="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">
+                        <v:shape id="Forma libre 56" o:spid="_x0000_s1030" style="position:absolute;left:15017;width:28274;height:28352;visibility:visible;mso-wrap-style:square;v-text-anchor:top" coordsize="1781,1786" o:gfxdata="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" path="m4,1786l,1782,1776,r5,5l4,1786xe" filled="f" stroked="f">
+                          <v:path arrowok="t" o:connecttype="custom" o:connectlocs="6350,2835275;0,2828925;2819400,0;2827338,7938;6350,2835275" o:connectangles="0,0,0,0,0"/>
+                        </v:shape>
+                        <v:shape id="Forma libre 57" o:spid="_x0000_s1031" style="position:absolute;left:7826;top:2270;width:35465;height:35464;visibility:visible;mso-wrap-style:square;v-text-anchor:top" coordsize="2234,2234" o:gfxdata="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" path="m5,2234l,2229,2229,r5,5l5,2234xe" filled="f" stroked="f">
+                          <v:path arrowok="t" o:connecttype="custom" o:connectlocs="7938,3546475;0,3538538;3538538,0;3546475,7938;7938,3546475" o:connectangles="0,0,0,0,0"/>
+                        </v:shape>
+                        <v:shape id="Forma libre 58" o:spid="_x0000_s1032" style="position:absolute;left:8413;top:1095;width:34878;height:34877;visibility:visible;mso-wrap-style:square;v-text-anchor:top" coordsize="2197,2197" o:gfxdata="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" path="m9,2197l,2193,2188,r9,10l9,2197xe" filled="f" stroked="f">
+                          <v:path arrowok="t" o:connecttype="custom" o:connectlocs="14288,3487738;0,3481388;3473450,0;3487738,15875;14288,3487738" o:connectangles="0,0,0,0,0"/>
+                        </v:shape>
+                        <v:shape id="Forma libre 59" o:spid="_x0000_s1033" style="position:absolute;left:12160;top:4984;width:31131;height:31211;visibility:visible;mso-wrap-style:square;v-text-anchor:top" coordsize="1961,1966" o:gfxdata="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" path="m9,1966l,1957,1952,r9,9l9,1966xe" filled="f" stroked="f">
+                          <v:path arrowok="t" o:connecttype="custom" o:connectlocs="14288,3121025;0,3106738;3098800,0;3113088,14288;14288,3121025" o:connectangles="0,0,0,0,0"/>
+                        </v:shape>
+                        <v:shape id="Forma libre 60" o:spid="_x0000_s1034" style="position:absolute;top:1539;width:43291;height:43371;visibility:visible;mso-wrap-style:square;v-text-anchor:top" coordsize="2727,2732" o:gfxdata="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" path="m,2732r,-4l2722,r5,5l,2732xe" filled="f" stroked="f">
+                          <v:path arrowok="t" o:connecttype="custom" o:connectlocs="0,4337050;0,4330700;4321175,0;4329113,7938;0,4337050" o:connectangles="0,0,0,0,0"/>
+                        </v:shape>
+                      </v:group>
+                    </v:group>
+                    <v:shapetype id="_x0000_t202" coordsize="21600,21600" o:spt="202" path="m,l,21600r21600,l21600,xe">
+                      <v:stroke joinstyle="miter"/>
+                      <v:path gradientshapeok="t" o:connecttype="rect"/>
+                    </v:shapetype>
+                    <v:shape id="Cuadro de texto 61" o:spid="_x0000_s1035" type="#_x0000_t202" style="position:absolute;left:95;top:48380;width:68434;height:39707;visibility:visible;mso-wrap-style:square;v-text-anchor:bottom" o:gfxdata="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" filled="f" stroked="f" strokeweight=".5pt">
+                      <v:textbox inset="54pt,0,1in,0">
+                        <w:txbxContent>
+                          <w:sdt>
+                            <w:sdtPr>
+                              <w:rPr>
+                                <w:rFonts w:asciiTheme="majorHAnsi" w:eastAsiaTheme="majorEastAsia" w:hAnsiTheme="majorHAnsi" w:cstheme="majorBidi"/>
+                                <w:caps/>
+                                <w:color w:val="FFFFFF" w:themeColor="background1"/>
+                                <w:sz w:val="64"/>
+                                <w:szCs w:val="64"/>
+                              </w:rPr>
+                              <w:alias w:val="Título"/>
+                              <w:tag w:val=""/>
+                              <w:id w:val="1841046763"/>
+                              <w:dataBinding w:prefixMappings="xmlns:ns0='http://purl.org/dc/elements/1.1/' xmlns:ns1='http://schemas.openxmlformats.org/package/2006/metadata/core-properties' " w:xpath="/ns1:coreProperties[1]/ns0:title[1]" w:storeItemID="{6C3C8BC8-F283-45AE-878A-BAB7291924A1}"/>
+                              <w:text/>
+                            </w:sdtPr>
+                            <w:sdtContent>
+                              <w:p>
+                                <w:pPr>
+                                  <w:pStyle w:val="Sinespaciado"/>
+                                  <w:rPr>
+                                    <w:rFonts w:asciiTheme="majorHAnsi" w:eastAsiaTheme="majorEastAsia" w:hAnsiTheme="majorHAnsi" w:cstheme="majorBidi"/>
+                                    <w:caps/>
+                                    <w:color w:val="FFFFFF" w:themeColor="background1"/>
+                                    <w:sz w:val="64"/>
+                                    <w:szCs w:val="64"/>
+                                  </w:rPr>
+                                </w:pPr>
+                                <w:r>
+                                  <w:rPr>
+                                    <w:rFonts w:asciiTheme="majorHAnsi" w:eastAsiaTheme="majorEastAsia" w:hAnsiTheme="majorHAnsi" w:cstheme="majorBidi"/>
+                                    <w:caps/>
+                                    <w:color w:val="FFFFFF" w:themeColor="background1"/>
+                                    <w:sz w:val="64"/>
+                                    <w:szCs w:val="64"/>
+                                  </w:rPr>
+                                  <w:t>Proyecto final</w:t>
+                                </w:r>
+                              </w:p>
+                            </w:sdtContent>
+                          </w:sdt>
+                          <w:sdt>
+                            <w:sdtPr>
+                              <w:rPr>
+                                <w:color w:val="4472C4" w:themeColor="accent1"/>
+                                <w:sz w:val="36"/>
+                                <w:szCs w:val="36"/>
+                              </w:rPr>
+                              <w:alias w:val="Subtítulo"/>
+                              <w:tag w:val=""/>
+                              <w:id w:val="-1686441493"/>
+                              <w:dataBinding w:prefixMappings="xmlns:ns0='http://purl.org/dc/elements/1.1/' xmlns:ns1='http://schemas.openxmlformats.org/package/2006/metadata/core-properties' " w:xpath="/ns1:coreProperties[1]/ns0:subject[1]" w:storeItemID="{6C3C8BC8-F283-45AE-878A-BAB7291924A1}"/>
+                              <w:text/>
+                            </w:sdtPr>
+                            <w:sdtContent>
+                              <w:p>
+                                <w:pPr>
+                                  <w:pStyle w:val="Sinespaciado"/>
+                                  <w:spacing w:before="120"/>
+                                  <w:rPr>
+                                    <w:color w:val="4472C4" w:themeColor="accent1"/>
+                                    <w:sz w:val="36"/>
+                                    <w:szCs w:val="36"/>
+                                  </w:rPr>
+                                </w:pPr>
+                                <w:r>
+                                  <w:rPr>
+                                    <w:color w:val="4472C4" w:themeColor="accent1"/>
+                                    <w:sz w:val="36"/>
+                                    <w:szCs w:val="36"/>
+                                  </w:rPr>
+                                  <w:t>Miguel, Alma, Yesenia Luna Moreno</w:t>
+                                </w:r>
+                              </w:p>
+                            </w:sdtContent>
+                          </w:sdt>
+                        </w:txbxContent>
+                      </v:textbox>
+                    </v:shape>
+                    <w10:wrap anchorx="page" anchory="page"/>
+                  </v:group>
+                </w:pict>
+              </mc:Fallback>
+            </mc:AlternateContent>
+          </w:r>
+        </w:p>
+        <w:p>
+          <w:r>
+            <w:br w:type="page"/>
+          </w:r>
+        </w:p>
+      </w:sdtContent>
+    </w:sdt>
+    <w:p>
+      <w:pPr>
+        <w:jc w:val="center"/>
+        <w:rPr>
+          <w:rFonts w:ascii="Arial" w:hAnsi="Arial" w:cs="Arial"/>
+          <w:sz w:val="24"/>
+          <w:szCs w:val="24"/>
+        </w:rPr>
+      </w:pPr>
+      <w:r>
+        <w:rPr>
+          <w:rFonts w:ascii="Arial" w:hAnsi="Arial" w:cs="Arial"/>
+          <w:sz w:val="24"/>
+          <w:szCs w:val="24"/>
+        </w:rPr>
+        <w:lastRenderedPageBreak/>
+        <w:t>Introducción</w:t>
+      </w:r>
+    </w:p>
+    <w:p>
+      <w:pPr>
+        <w:rPr>
+          <w:rFonts w:ascii="Arial" w:hAnsi="Arial" w:cs="Arial"/>
+        </w:rPr>
+      </w:pPr>
+      <w:r>
+        <w:rPr>
+          <w:rFonts w:ascii="Arial" w:hAnsi="Arial" w:cs="Arial"/>
+        </w:rPr>
+        <w:t>En el mercado inmobiliario actual se generan enormes cantidades de información sobre los precios, las características físicas y la ubicación de los inmuebles. Analizar estos datos es fundamental para detectar tendencias, clasificar propiedades según sus atributos y facilitar la toma de decisiones en procesos de renta o inversión.</w:t>
+      </w:r>
+    </w:p>
+    <w:p>
+      <w:pPr>
+        <w:rPr>
+          <w:rFonts w:ascii="Arial" w:hAnsi="Arial" w:cs="Arial"/>
+        </w:rPr>
+      </w:pPr>
+      <w:r>
+        <w:rPr>
+          <w:rFonts w:ascii="Arial" w:hAnsi="Arial" w:cs="Arial"/>
+        </w:rPr>
+        <w:t>Para este proyecto se trabaja con el conjunto de datos Apartment for Rent Classified, disponible en el repositorio de UCI Machine Learning. Dicho dataset reúne miles de registros de apartamentos en renta, con variables como el precio, el tamaño en metros cuadrados, el número de habitaciones, baños y diferentes amenidades.</w:t>
+      </w:r>
+    </w:p>
+    <w:p>
+      <w:pPr>
+        <w:rPr>
+          <w:rFonts w:ascii="Arial" w:hAnsi="Arial" w:cs="Arial"/>
+        </w:rPr>
+      </w:pPr>
+      <w:r>
+        <w:rPr>
+          <w:rFonts w:ascii="Arial" w:hAnsi="Arial" w:cs="Arial"/>
+        </w:rPr>
+        <w:t>El objetivo principal es realizar un Análisis Exploratorio de Datos (EDA) que permita comprender la estructura del dataset y, después, aplicar técnicas de clustering para agrupar los apartamentos en categorías con características similares. Para esto se utilizan métodos como K-means y clustering jerárquico, apoyados en herramientas como el método del codo y el coeficiente silhouette, que ayudan a definir cuántos grupos son los más adecuados.</w:t>
+      </w:r>
+    </w:p>
+    <w:p>
+      <w:pPr>
+        <w:rPr>
+          <w:rFonts w:ascii="Arial" w:hAnsi="Arial" w:cs="Arial"/>
+        </w:rPr>
+      </w:pPr>
+      <w:r>
+        <w:rPr>
+          <w:rFonts w:ascii="Arial" w:hAnsi="Arial" w:cs="Arial"/>
+        </w:rPr>
+        <w:t>Con este análisis se espera obtener una visión más clara del mercado de renta, identificar distintos segmentos de apartamentos y señalar diferencias importantes entre ellos. Los resultados pueden servir como apoyo para entender cómo se distribuyen las propiedades y qué factores influyen en la formación de grupos, lo cual resulta útil para empresas inmobiliarias, arrendadores y personas interesadas en encontrar opciones de vivienda.</w:t>
+      </w:r>
+    </w:p>
+    <w:p>
+      <w:pPr>
+        <w:rPr>
+          <w:rFonts w:ascii="Arial" w:hAnsi="Arial" w:cs="Arial"/>
+          <w:sz w:val="24"/>
+          <w:szCs w:val="24"/>
+        </w:rPr>
+      </w:pPr>
+    </w:p>
+    <w:p>
+      <w:pPr>
+        <w:rPr>
+          <w:rFonts w:ascii="Arial" w:hAnsi="Arial" w:cs="Arial"/>
+          <w:sz w:val="24"/>
+          <w:szCs w:val="24"/>
+        </w:rPr>
+      </w:pPr>
+    </w:p>
+    <w:p>
+      <w:pPr>
+        <w:rPr>
+          <w:rFonts w:ascii="Arial" w:hAnsi="Arial" w:cs="Arial"/>
+          <w:sz w:val="24"/>
+          <w:szCs w:val="24"/>
+        </w:rPr>
+      </w:pPr>
+    </w:p>
+    <w:p>
+      <w:pPr>
+        <w:rPr>
+          <w:rFonts w:ascii="Arial" w:hAnsi="Arial" w:cs="Arial"/>
+          <w:sz w:val="24"/>
+          <w:szCs w:val="24"/>
+        </w:rPr>
+      </w:pPr>
+    </w:p>
+    <w:p>
+      <w:pPr>
+        <w:rPr>
+          <w:rFonts w:ascii="Arial" w:hAnsi="Arial" w:cs="Arial"/>
+          <w:sz w:val="24"/>
+          <w:szCs w:val="24"/>
+        </w:rPr>
+      </w:pPr>
+    </w:p>
+    <w:p>
+      <w:pPr>
+        <w:rPr>
+          <w:rFonts w:ascii="Arial" w:hAnsi="Arial" w:cs="Arial"/>
+          <w:sz w:val="24"/>
+          <w:szCs w:val="24"/>
+        </w:rPr>
+      </w:pPr>
+    </w:p>
+    <w:p>
+      <w:pPr>
+        <w:rPr>
+          <w:rFonts w:ascii="Arial" w:hAnsi="Arial" w:cs="Arial"/>
+          <w:sz w:val="24"/>
+          <w:szCs w:val="24"/>
+        </w:rPr>
+      </w:pPr>
+    </w:p>
+    <w:p>
+      <w:pPr>
+        <w:rPr>
+          <w:rFonts w:ascii="Arial" w:hAnsi="Arial" w:cs="Arial"/>
+          <w:sz w:val="24"/>
+          <w:szCs w:val="24"/>
+        </w:rPr>
+      </w:pPr>
+    </w:p>
+    <w:p>
+      <w:pPr>
+        <w:rPr>
+          <w:rFonts w:ascii="Arial" w:hAnsi="Arial" w:cs="Arial"/>
+          <w:sz w:val="24"/>
+          <w:szCs w:val="24"/>
+        </w:rPr>
+      </w:pPr>
+    </w:p>
+    <w:p>
+      <w:pPr>
+        <w:rPr>
+          <w:rFonts w:ascii="Arial" w:hAnsi="Arial" w:cs="Arial"/>
+          <w:sz w:val="24"/>
+          <w:szCs w:val="24"/>
+        </w:rPr>
+      </w:pPr>
+    </w:p>
+    <w:p>
+      <w:pPr>
+        <w:rPr>
+          <w:rFonts w:ascii="Arial" w:hAnsi="Arial" w:cs="Arial"/>
+          <w:sz w:val="24"/>
+          <w:szCs w:val="24"/>
+        </w:rPr>
+      </w:pPr>
+    </w:p>
+    <w:p>
+      <w:pPr>
+        <w:rPr>
+          <w:rFonts w:ascii="Arial" w:hAnsi="Arial" w:cs="Arial"/>
+          <w:sz w:val="24"/>
+          <w:szCs w:val="24"/>
+        </w:rPr>
+      </w:pPr>
+    </w:p>
+    <w:p>
+      <w:pPr>
+        <w:rPr>
+          <w:rFonts w:ascii="Arial" w:hAnsi="Arial" w:cs="Arial"/>
+          <w:sz w:val="24"/>
+          <w:szCs w:val="24"/>
+        </w:rPr>
+      </w:pPr>
+    </w:p>
+    <w:p>
+      <w:pPr>
+        <w:rPr>
+          <w:rFonts w:ascii="Arial" w:hAnsi="Arial" w:cs="Arial"/>
+          <w:sz w:val="24"/>
+          <w:szCs w:val="24"/>
+        </w:rPr>
+      </w:pPr>
+    </w:p>
+    <w:p>
+      <w:pPr>
+        <w:rPr>
+          <w:rFonts w:ascii="Arial" w:hAnsi="Arial" w:cs="Arial"/>
+          <w:sz w:val="24"/>
+          <w:szCs w:val="24"/>
+        </w:rPr>
+      </w:pPr>
+    </w:p>
+    <w:p>
+      <w:pPr>
+        <w:jc w:val="center"/>
+        <w:rPr>
+          <w:rFonts w:ascii="Arial" w:hAnsi="Arial" w:cs="Arial"/>
+          <w:b/>
+          <w:bCs/>
+          <w:sz w:val="24"/>
+          <w:szCs w:val="24"/>
+        </w:rPr>
+      </w:pPr>
+      <w:r>
+        <w:rPr>
+          <w:rFonts w:ascii="Arial" w:hAnsi="Arial" w:cs="Arial"/>
+          <w:b/>
+          <w:bCs/>
+          <w:sz w:val="24"/>
+          <w:szCs w:val="24"/>
+        </w:rPr>
+        <w:lastRenderedPageBreak/>
+        <w:t>Objetivo general</w:t>
+      </w:r>
+    </w:p>
+    <w:p>
+      <w:pPr>
+        <w:rPr>
+          <w:rFonts w:ascii="Arial" w:hAnsi="Arial" w:cs="Arial"/>
+        </w:rPr>
+      </w:pPr>
+      <w:r>
+        <w:rPr>
+          <w:rFonts w:ascii="Arial" w:hAnsi="Arial" w:cs="Arial"/>
+        </w:rPr>
+        <w:t>Evaluar el conocimiento adquirido en el curso mediante el análisis de un conjunto de datos del mercado inmobiliario, aplicando técnicas de exploración y agrupamiento que permitan identificar patrones y segmentos de apartamentos en renta.</w:t>
+      </w:r>
+    </w:p>
     <w:p/>
+    <w:p/>
     <w:p>
       <w:pPr>
         <w:jc w:val="center"/>
         <w:rPr>
+          <w:rFonts w:ascii="Arial" w:hAnsi="Arial" w:cs="Arial"/>
+          <w:b/>
+          <w:bCs/>
           <w:sz w:val="24"/>
-        </w:rPr>
-      </w:pPr>
-      <w:r>
-        <w:rPr>
+          <w:szCs w:val="24"/>
+        </w:rPr>
+      </w:pPr>
+      <w:r>
+        <w:rPr>
+          <w:rFonts w:ascii="Arial" w:hAnsi="Arial" w:cs="Arial"/>
+          <w:b/>
+          <w:bCs/>
           <w:sz w:val="24"/>
-        </w:rPr>
+          <w:szCs w:val="24"/>
+        </w:rPr>
+        <w:t>Objetivos específicos</w:t>
+      </w:r>
+    </w:p>
+    <w:p>
+      <w:pPr>
+        <w:numPr>
+          <w:ilvl w:val="0"/>
+          <w:numId w:val="2"/>
+        </w:numPr>
+        <w:rPr>
+          <w:rFonts w:ascii="Arial" w:hAnsi="Arial" w:cs="Arial"/>
+        </w:rPr>
+      </w:pPr>
+      <w:r>
+        <w:rPr>
+          <w:rFonts w:ascii="Arial" w:hAnsi="Arial" w:cs="Arial"/>
+        </w:rPr>
+        <w:t>Realizar un análisis exploratorio de datos (EDA) para comprender la estructura y las variables del dataset Apartment for Rent Classified.</w:t>
+      </w:r>
+    </w:p>
+    <w:p>
+      <w:pPr>
+        <w:numPr>
+          <w:ilvl w:val="0"/>
+          <w:numId w:val="2"/>
+        </w:numPr>
+        <w:rPr>
+          <w:rFonts w:ascii="Arial" w:hAnsi="Arial" w:cs="Arial"/>
+        </w:rPr>
+      </w:pPr>
+      <w:r>
+        <w:rPr>
+          <w:rFonts w:ascii="Arial" w:hAnsi="Arial" w:cs="Arial"/>
+        </w:rPr>
+        <w:t>Aplicar técnicas de clustering, como K-means y clustering jerárquico, con el fin de agrupar los apartamentos según sus características.</w:t>
+      </w:r>
+    </w:p>
+    <w:p>
+      <w:pPr>
+        <w:numPr>
+          <w:ilvl w:val="0"/>
+          <w:numId w:val="2"/>
+        </w:numPr>
+        <w:rPr>
+          <w:rFonts w:ascii="Arial" w:hAnsi="Arial" w:cs="Arial"/>
+        </w:rPr>
+      </w:pPr>
+      <w:r>
+        <w:rPr>
+          <w:rFonts w:ascii="Arial" w:hAnsi="Arial" w:cs="Arial"/>
+        </w:rPr>
+        <w:t>Determinar el número óptimo de grupos utilizando criterios como el método del codo y el coeficiente silhouette.</w:t>
+      </w:r>
+    </w:p>
+    <w:p>
+      <w:pPr>
+        <w:numPr>
+          <w:ilvl w:val="0"/>
+          <w:numId w:val="2"/>
+        </w:numPr>
+        <w:rPr>
+          <w:rFonts w:ascii="Arial" w:hAnsi="Arial" w:cs="Arial"/>
+        </w:rPr>
+      </w:pPr>
+      <w:r>
+        <w:rPr>
+          <w:rFonts w:ascii="Arial" w:hAnsi="Arial" w:cs="Arial"/>
+        </w:rPr>
+        <w:t>Interpretar los resultados obtenidos para identificar diferencias y similitudes entre los segmentos de apartamentos.</w:t>
+      </w:r>
+    </w:p>
+    <w:p>
+      <w:pPr>
+        <w:numPr>
+          <w:ilvl w:val="0"/>
+          <w:numId w:val="2"/>
+        </w:numPr>
+        <w:rPr>
+          <w:rFonts w:ascii="Arial" w:hAnsi="Arial" w:cs="Arial"/>
+        </w:rPr>
+      </w:pPr>
+      <w:r>
+        <w:rPr>
+          <w:rFonts w:ascii="Arial" w:hAnsi="Arial" w:cs="Arial"/>
+        </w:rPr>
+        <w:t>Presentar conclusiones que muestren cómo este tipo de análisis puede apoyar la toma de decisiones en el mercado de renta de inmuebles.</w:t>
+      </w:r>
+    </w:p>
+    <w:p/>
+    <w:p/>
+    <w:p/>
+    <w:p/>
+    <w:p/>
+    <w:p/>
+    <w:p/>
+    <w:p/>
+    <w:p/>
+    <w:p/>
+    <w:p/>
+    <w:p/>
+    <w:p/>
+    <w:p/>
+    <w:p/>
+    <w:p>
+      <w:pPr>
+        <w:jc w:val="center"/>
+        <w:rPr>
+          <w:rFonts w:ascii="Arial" w:hAnsi="Arial" w:cs="Arial"/>
+          <w:sz w:val="24"/>
+        </w:rPr>
+      </w:pPr>
+      <w:r>
+        <w:rPr>
+          <w:rFonts w:ascii="Arial" w:hAnsi="Arial" w:cs="Arial"/>
+          <w:sz w:val="24"/>
+        </w:rPr>
+        <w:lastRenderedPageBreak/>
         <w:t>Antecedentes</w:t>
       </w:r>
     </w:p>
@@ -55,8 +1266,11 @@
     </w:p>
     <w:p>
       <w:r>
+        <w:rPr>
+          <w:noProof/>
+        </w:rPr>
         <w:drawing>
-          <wp:inline distT="0" distB="0" distL="0" distR="0" wp14:anchorId="1D1D6133" wp14:editId="5160A07D">
+          <wp:inline distT="0" distB="0" distL="0" distR="0" wp14:anchorId="6E951B3C" wp14:editId="6942D085">
             <wp:extent cx="5612130" cy="1912620"/>
             <wp:effectExtent l="0" t="0" r="7620" b="0"/>
             <wp:docPr id="1" name="Imagen 1"/>
@@ -99,8 +1313,11 @@
     </w:p>
     <w:p>
       <w:r>
+        <w:rPr>
+          <w:noProof/>
+        </w:rPr>
         <w:drawing>
-          <wp:inline distT="0" distB="0" distL="0" distR="0" wp14:anchorId="3AA6C7E8" wp14:editId="4406EA7F">
+          <wp:inline distT="0" distB="0" distL="0" distR="0" wp14:anchorId="434664BE" wp14:editId="7E93B279">
             <wp:extent cx="5612130" cy="3394710"/>
             <wp:effectExtent l="0" t="0" r="7620" b="0"/>
             <wp:docPr id="2" name="Imagen 2"/>
@@ -139,8 +1356,12 @@
     <w:p/>
     <w:p>
       <w:r>
+        <w:rPr>
+          <w:noProof/>
+        </w:rPr>
+        <w:lastRenderedPageBreak/>
         <w:drawing>
-          <wp:inline distT="0" distB="0" distL="0" distR="0" wp14:anchorId="40133690" wp14:editId="02614E4D">
+          <wp:inline distT="0" distB="0" distL="0" distR="0" wp14:anchorId="0332C9EA" wp14:editId="4E78D685">
             <wp:extent cx="5612130" cy="3085465"/>
             <wp:effectExtent l="0" t="0" r="7620" b="635"/>
             <wp:docPr id="3" name="Imagen 3"/>
@@ -178,8 +1399,11 @@
     </w:p>
     <w:p>
       <w:r>
+        <w:rPr>
+          <w:noProof/>
+        </w:rPr>
         <w:drawing>
-          <wp:inline distT="0" distB="0" distL="0" distR="0" wp14:anchorId="0F0F32D3" wp14:editId="71BEE8F6">
+          <wp:inline distT="0" distB="0" distL="0" distR="0" wp14:anchorId="0CCA9539" wp14:editId="52CB5B36">
             <wp:extent cx="5612130" cy="763905"/>
             <wp:effectExtent l="0" t="0" r="7620" b="0"/>
             <wp:docPr id="4" name="Imagen 4"/>
@@ -216,7 +1440,20 @@
       </w:r>
     </w:p>
     <w:p>
-      <w:r>
+      <w:pPr>
+        <w:jc w:val="center"/>
+        <w:rPr>
+          <w:rFonts w:ascii="Arial" w:hAnsi="Arial" w:cs="Arial"/>
+          <w:sz w:val="24"/>
+          <w:szCs w:val="24"/>
+        </w:rPr>
+      </w:pPr>
+      <w:r>
+        <w:rPr>
+          <w:rFonts w:ascii="Arial" w:hAnsi="Arial" w:cs="Arial"/>
+          <w:sz w:val="24"/>
+          <w:szCs w:val="24"/>
+        </w:rPr>
         <w:t>Información complementaria</w:t>
       </w:r>
     </w:p>
@@ -348,92 +1585,82 @@
           <w:shd w:val="clear" w:color="auto" w:fill="FFFFFF"/>
         </w:rPr>
       </w:pPr>
-      <w:r>
-        <w:t xml:space="preserve">Objetivo: </w:t>
-      </w:r>
-      <w:r>
-        <w:rPr>
-          <w:rFonts w:ascii="Segoe UI" w:hAnsi="Segoe UI" w:cs="Segoe UI"/>
-          <w:sz w:val="21"/>
-          <w:szCs w:val="21"/>
-          <w:shd w:val="clear" w:color="auto" w:fill="FFFFFF"/>
-        </w:rPr>
-        <w:t>E</w:t>
-      </w:r>
-      <w:r>
-        <w:rPr>
-          <w:rFonts w:ascii="Segoe UI" w:hAnsi="Segoe UI" w:cs="Segoe UI"/>
-          <w:sz w:val="21"/>
-          <w:szCs w:val="21"/>
-          <w:shd w:val="clear" w:color="auto" w:fill="FFFFFF"/>
-        </w:rPr>
-        <w:t>valuar el conocimiento adquirido en el curso.</w:t>
-      </w:r>
-    </w:p>
-    <w:p>
-      <w:pPr>
-        <w:rPr>
-          <w:rFonts w:ascii="Segoe UI" w:hAnsi="Segoe UI" w:cs="Segoe UI"/>
-          <w:sz w:val="21"/>
-          <w:szCs w:val="21"/>
-          <w:shd w:val="clear" w:color="auto" w:fill="FFFFFF"/>
-        </w:rPr>
-      </w:pPr>
-    </w:p>
-    <w:p>
-      <w:pPr>
-        <w:rPr>
-          <w:rFonts w:ascii="Segoe UI" w:hAnsi="Segoe UI" w:cs="Segoe UI"/>
-          <w:sz w:val="21"/>
-          <w:szCs w:val="21"/>
-          <w:shd w:val="clear" w:color="auto" w:fill="FFFFFF"/>
-        </w:rPr>
-      </w:pPr>
-    </w:p>
-    <w:p>
-      <w:pPr>
-        <w:rPr>
-          <w:rFonts w:ascii="Segoe UI" w:hAnsi="Segoe UI" w:cs="Segoe UI"/>
-          <w:sz w:val="21"/>
-          <w:szCs w:val="21"/>
-          <w:shd w:val="clear" w:color="auto" w:fill="FFFFFF"/>
-        </w:rPr>
-      </w:pPr>
-    </w:p>
-    <w:p>
-      <w:pPr>
-        <w:rPr>
-          <w:rFonts w:ascii="Segoe UI" w:hAnsi="Segoe UI" w:cs="Segoe UI"/>
-          <w:sz w:val="21"/>
-          <w:szCs w:val="21"/>
-          <w:shd w:val="clear" w:color="auto" w:fill="FFFFFF"/>
-        </w:rPr>
-      </w:pPr>
-    </w:p>
-    <w:p>
-      <w:pPr>
-        <w:rPr>
-          <w:rFonts w:ascii="Segoe UI" w:hAnsi="Segoe UI" w:cs="Segoe UI"/>
-          <w:sz w:val="21"/>
-          <w:szCs w:val="21"/>
-          <w:shd w:val="clear" w:color="auto" w:fill="FFFFFF"/>
-        </w:rPr>
-      </w:pPr>
-    </w:p>
-    <w:p>
-      <w:pPr>
-        <w:rPr>
-          <w:rFonts w:ascii="Segoe UI" w:hAnsi="Segoe UI" w:cs="Segoe UI"/>
-          <w:sz w:val="21"/>
-          <w:szCs w:val="21"/>
-          <w:shd w:val="clear" w:color="auto" w:fill="FFFFFF"/>
-        </w:rPr>
-      </w:pPr>
-      <w:r>
-        <w:rPr>
-          <w:rFonts w:ascii="Segoe UI" w:hAnsi="Segoe UI" w:cs="Segoe UI"/>
-          <w:sz w:val="21"/>
-          <w:szCs w:val="21"/>
+    </w:p>
+    <w:p>
+      <w:pPr>
+        <w:rPr>
+          <w:rFonts w:ascii="Segoe UI" w:hAnsi="Segoe UI" w:cs="Segoe UI"/>
+          <w:sz w:val="21"/>
+          <w:szCs w:val="21"/>
+          <w:shd w:val="clear" w:color="auto" w:fill="FFFFFF"/>
+        </w:rPr>
+      </w:pPr>
+    </w:p>
+    <w:p>
+      <w:pPr>
+        <w:rPr>
+          <w:rFonts w:ascii="Segoe UI" w:hAnsi="Segoe UI" w:cs="Segoe UI"/>
+          <w:sz w:val="21"/>
+          <w:szCs w:val="21"/>
+          <w:shd w:val="clear" w:color="auto" w:fill="FFFFFF"/>
+        </w:rPr>
+      </w:pPr>
+    </w:p>
+    <w:p>
+      <w:pPr>
+        <w:rPr>
+          <w:rFonts w:ascii="Segoe UI" w:hAnsi="Segoe UI" w:cs="Segoe UI"/>
+          <w:sz w:val="21"/>
+          <w:szCs w:val="21"/>
+          <w:shd w:val="clear" w:color="auto" w:fill="FFFFFF"/>
+        </w:rPr>
+      </w:pPr>
+    </w:p>
+    <w:p>
+      <w:pPr>
+        <w:rPr>
+          <w:rFonts w:ascii="Segoe UI" w:hAnsi="Segoe UI" w:cs="Segoe UI"/>
+          <w:sz w:val="21"/>
+          <w:szCs w:val="21"/>
+          <w:shd w:val="clear" w:color="auto" w:fill="FFFFFF"/>
+        </w:rPr>
+      </w:pPr>
+    </w:p>
+    <w:p>
+      <w:pPr>
+        <w:rPr>
+          <w:rFonts w:ascii="Segoe UI" w:hAnsi="Segoe UI" w:cs="Segoe UI"/>
+          <w:sz w:val="21"/>
+          <w:szCs w:val="21"/>
+          <w:shd w:val="clear" w:color="auto" w:fill="FFFFFF"/>
+        </w:rPr>
+      </w:pPr>
+    </w:p>
+    <w:p>
+      <w:pPr>
+        <w:rPr>
+          <w:rFonts w:ascii="Segoe UI" w:hAnsi="Segoe UI" w:cs="Segoe UI"/>
+          <w:sz w:val="21"/>
+          <w:szCs w:val="21"/>
+          <w:shd w:val="clear" w:color="auto" w:fill="FFFFFF"/>
+        </w:rPr>
+      </w:pPr>
+    </w:p>
+    <w:p>
+      <w:pPr>
+        <w:jc w:val="center"/>
+        <w:rPr>
+          <w:rFonts w:ascii="Arial" w:hAnsi="Arial" w:cs="Arial"/>
+          <w:sz w:val="24"/>
+          <w:szCs w:val="24"/>
+          <w:shd w:val="clear" w:color="auto" w:fill="FFFFFF"/>
+        </w:rPr>
+      </w:pPr>
+      <w:r>
+        <w:rPr>
+          <w:rFonts w:ascii="Arial" w:hAnsi="Arial" w:cs="Arial"/>
+          <w:sz w:val="24"/>
+          <w:szCs w:val="24"/>
           <w:shd w:val="clear" w:color="auto" w:fill="FFFFFF"/>
         </w:rPr>
         <w:lastRenderedPageBreak/>
@@ -442,8 +1669,11 @@
     </w:p>
     <w:p>
       <w:r>
+        <w:rPr>
+          <w:noProof/>
+        </w:rPr>
         <w:drawing>
-          <wp:inline distT="0" distB="0" distL="0" distR="0" wp14:anchorId="556A281B" wp14:editId="4498FACB">
+          <wp:inline distT="0" distB="0" distL="0" distR="0" wp14:anchorId="5E770699" wp14:editId="17450F93">
             <wp:extent cx="5612130" cy="3451860"/>
             <wp:effectExtent l="0" t="0" r="7620" b="0"/>
             <wp:docPr id="5" name="Imagen 5"/>
@@ -486,8 +1716,11 @@
     </w:p>
     <w:p>
       <w:r>
+        <w:rPr>
+          <w:noProof/>
+        </w:rPr>
         <w:drawing>
-          <wp:inline distT="0" distB="0" distL="0" distR="0" wp14:anchorId="3F9B8047" wp14:editId="4B109F52">
+          <wp:inline distT="0" distB="0" distL="0" distR="0" wp14:anchorId="4F7334C5" wp14:editId="11BC5684">
             <wp:extent cx="5612130" cy="1562100"/>
             <wp:effectExtent l="0" t="0" r="7620" b="0"/>
             <wp:docPr id="6" name="Imagen 6"/>
@@ -530,8 +1763,11 @@
     </w:p>
     <w:p>
       <w:r>
+        <w:rPr>
+          <w:noProof/>
+        </w:rPr>
         <w:drawing>
-          <wp:inline distT="0" distB="0" distL="0" distR="0" wp14:anchorId="60A1E5FF" wp14:editId="07258F01">
+          <wp:inline distT="0" distB="0" distL="0" distR="0" wp14:anchorId="014FBD7B" wp14:editId="6B24BBA6">
             <wp:extent cx="5612130" cy="1062990"/>
             <wp:effectExtent l="0" t="0" r="7620" b="3810"/>
             <wp:docPr id="7" name="Imagen 7"/>
@@ -574,9 +1810,12 @@
     </w:p>
     <w:p>
       <w:r>
+        <w:rPr>
+          <w:noProof/>
+        </w:rPr>
         <w:lastRenderedPageBreak/>
         <w:drawing>
-          <wp:inline distT="0" distB="0" distL="0" distR="0" wp14:anchorId="645F23A6" wp14:editId="7C71BDE4">
+          <wp:inline distT="0" distB="0" distL="0" distR="0" wp14:anchorId="7B3FB056" wp14:editId="555CC150">
             <wp:extent cx="5612130" cy="2827020"/>
             <wp:effectExtent l="0" t="0" r="7620" b="0"/>
             <wp:docPr id="8" name="Imagen 8"/>
@@ -631,25 +1870,7 @@
           <w:szCs w:val="21"/>
           <w:shd w:val="clear" w:color="auto" w:fill="FFFFFF"/>
         </w:rPr>
-        <w:t>Obtenga al</w:t>
-      </w:r>
-      <w:r>
-        <w:rPr>
-          <w:rFonts w:ascii="Segoe UI" w:hAnsi="Segoe UI" w:cs="Segoe UI"/>
-          <w:sz w:val="21"/>
-          <w:szCs w:val="21"/>
-          <w:shd w:val="clear" w:color="auto" w:fill="FFFFFF"/>
-        </w:rPr>
-        <w:t xml:space="preserve"> </w:t>
-      </w:r>
-      <w:r>
-        <w:rPr>
-          <w:rFonts w:ascii="Segoe UI" w:hAnsi="Segoe UI" w:cs="Segoe UI"/>
-          <w:sz w:val="21"/>
-          <w:szCs w:val="21"/>
-          <w:shd w:val="clear" w:color="auto" w:fill="FFFFFF"/>
-        </w:rPr>
-        <w:t>menos 5 insights de sus resultados. Se deben incluir gráficos interesantes que muestren el comportamiento de los datos y cómo se relacionan, así como acompañar los gráficos con una explicación de lo que se observa en el gráfico.</w:t>
+        <w:t>Obtenga al menos 5 insights de sus resultados. Se deben incluir gráficos interesantes que muestren el comportamiento de los datos y cómo se relacionan, así como acompañar los gráficos con una explicación de lo que se observa en el gráfico.</w:t>
       </w:r>
     </w:p>
     <w:p>
@@ -688,12 +1909,13 @@
       <w:r>
         <w:rPr>
           <w:rFonts w:ascii="Segoe UI" w:hAnsi="Segoe UI" w:cs="Segoe UI"/>
+          <w:noProof/>
           <w:sz w:val="21"/>
           <w:szCs w:val="21"/>
           <w:shd w:val="clear" w:color="auto" w:fill="FFFFFF"/>
         </w:rPr>
         <w:drawing>
-          <wp:inline distT="0" distB="0" distL="0" distR="0" wp14:anchorId="6EB3D87D" wp14:editId="521DC0E2">
+          <wp:inline distT="0" distB="0" distL="0" distR="0" wp14:anchorId="6270ED75" wp14:editId="215281B7">
             <wp:extent cx="5612130" cy="2061845"/>
             <wp:effectExtent l="0" t="0" r="7620" b="0"/>
             <wp:docPr id="9" name="Imagen 9"/>
@@ -741,13 +1963,14 @@
       <w:r>
         <w:rPr>
           <w:rFonts w:ascii="Segoe UI" w:hAnsi="Segoe UI" w:cs="Segoe UI"/>
+          <w:noProof/>
           <w:sz w:val="21"/>
           <w:szCs w:val="21"/>
           <w:shd w:val="clear" w:color="auto" w:fill="FFFFFF"/>
         </w:rPr>
         <w:lastRenderedPageBreak/>
         <w:drawing>
-          <wp:inline distT="0" distB="0" distL="0" distR="0" wp14:anchorId="01BC6875" wp14:editId="16B181DE">
+          <wp:inline distT="0" distB="0" distL="0" distR="0" wp14:anchorId="754705A5" wp14:editId="40B085AD">
             <wp:extent cx="5612130" cy="5078095"/>
             <wp:effectExtent l="0" t="0" r="7620" b="8255"/>
             <wp:docPr id="10" name="Imagen 10"/>
@@ -820,12 +2043,13 @@
       <w:r>
         <w:rPr>
           <w:rFonts w:ascii="Segoe UI" w:hAnsi="Segoe UI" w:cs="Segoe UI"/>
+          <w:noProof/>
           <w:sz w:val="21"/>
           <w:szCs w:val="21"/>
           <w:shd w:val="clear" w:color="auto" w:fill="FFFFFF"/>
         </w:rPr>
         <w:drawing>
-          <wp:inline distT="0" distB="0" distL="0" distR="0" wp14:anchorId="7A46661E" wp14:editId="7D22E463">
+          <wp:inline distT="0" distB="0" distL="0" distR="0" wp14:anchorId="4F0505B4" wp14:editId="0EB8ABA7">
             <wp:extent cx="5612130" cy="2062480"/>
             <wp:effectExtent l="0" t="0" r="7620" b="0"/>
             <wp:docPr id="11" name="Imagen 11"/>
@@ -885,13 +2109,14 @@
       <w:r>
         <w:rPr>
           <w:rFonts w:ascii="Segoe UI" w:hAnsi="Segoe UI" w:cs="Segoe UI"/>
+          <w:noProof/>
           <w:sz w:val="21"/>
           <w:szCs w:val="21"/>
           <w:shd w:val="clear" w:color="auto" w:fill="FFFFFF"/>
         </w:rPr>
         <w:lastRenderedPageBreak/>
         <w:drawing>
-          <wp:inline distT="0" distB="0" distL="0" distR="0" wp14:anchorId="4D4B6E67" wp14:editId="7B339CF9">
+          <wp:inline distT="0" distB="0" distL="0" distR="0" wp14:anchorId="5D9DD04D" wp14:editId="0A4D0161">
             <wp:extent cx="5612130" cy="4869815"/>
             <wp:effectExtent l="0" t="0" r="7620" b="6985"/>
             <wp:docPr id="12" name="Imagen 12"/>
@@ -986,12 +2211,13 @@
       <w:r>
         <w:rPr>
           <w:rFonts w:ascii="Segoe UI" w:hAnsi="Segoe UI" w:cs="Segoe UI"/>
+          <w:noProof/>
           <w:sz w:val="21"/>
           <w:szCs w:val="21"/>
           <w:shd w:val="clear" w:color="auto" w:fill="FFFFFF"/>
         </w:rPr>
         <w:drawing>
-          <wp:inline distT="0" distB="0" distL="0" distR="0" wp14:anchorId="6CC265B6" wp14:editId="265366EA">
+          <wp:inline distT="0" distB="0" distL="0" distR="0" wp14:anchorId="473A8CD4" wp14:editId="2C396966">
             <wp:extent cx="5612130" cy="2599690"/>
             <wp:effectExtent l="0" t="0" r="7620" b="0"/>
             <wp:docPr id="13" name="Imagen 13"/>
@@ -1040,13 +2266,14 @@
       <w:r>
         <w:rPr>
           <w:rFonts w:ascii="Segoe UI" w:hAnsi="Segoe UI" w:cs="Segoe UI"/>
+          <w:noProof/>
           <w:sz w:val="21"/>
           <w:szCs w:val="21"/>
           <w:shd w:val="clear" w:color="auto" w:fill="FFFFFF"/>
         </w:rPr>
         <w:lastRenderedPageBreak/>
         <w:drawing>
-          <wp:inline distT="0" distB="0" distL="0" distR="0" wp14:anchorId="618D7A7D" wp14:editId="15616AD2">
+          <wp:inline distT="0" distB="0" distL="0" distR="0" wp14:anchorId="318D335D" wp14:editId="10F8514D">
             <wp:extent cx="5612130" cy="4329430"/>
             <wp:effectExtent l="0" t="0" r="7620" b="0"/>
             <wp:docPr id="14" name="Imagen 14"/>
@@ -1118,10 +2345,11 @@
       </w:pPr>
       <w:r>
         <w:rPr>
+          <w:noProof/>
           <w:shd w:val="clear" w:color="auto" w:fill="FFFFFF"/>
         </w:rPr>
         <w:drawing>
-          <wp:inline distT="0" distB="0" distL="0" distR="0" wp14:anchorId="54A4BC6D" wp14:editId="1A0E7ECD">
+          <wp:inline distT="0" distB="0" distL="0" distR="0" wp14:anchorId="2153BAA3" wp14:editId="242BB384">
             <wp:extent cx="5612130" cy="2976880"/>
             <wp:effectExtent l="0" t="0" r="7620" b="0"/>
             <wp:docPr id="15" name="Imagen 15"/>
@@ -1170,13 +2398,14 @@
       <w:r>
         <w:rPr>
           <w:rFonts w:ascii="Segoe UI" w:hAnsi="Segoe UI" w:cs="Segoe UI"/>
+          <w:noProof/>
           <w:sz w:val="21"/>
           <w:szCs w:val="21"/>
           <w:shd w:val="clear" w:color="auto" w:fill="FFFFFF"/>
         </w:rPr>
         <w:lastRenderedPageBreak/>
         <w:drawing>
-          <wp:inline distT="0" distB="0" distL="0" distR="0" wp14:anchorId="05CE09E8" wp14:editId="6B7BD920">
+          <wp:inline distT="0" distB="0" distL="0" distR="0" wp14:anchorId="3B92A08D" wp14:editId="032613A6">
             <wp:extent cx="4382112" cy="5182323"/>
             <wp:effectExtent l="0" t="0" r="0" b="0"/>
             <wp:docPr id="16" name="Imagen 16"/>
@@ -1211,8 +2440,497 @@
           </wp:inline>
         </w:drawing>
       </w:r>
-      <w:bookmarkStart w:id="0" w:name="_GoBack"/>
-      <w:bookmarkEnd w:id="0"/>
+    </w:p>
+    <w:p>
+      <w:pPr>
+        <w:ind w:left="360"/>
+        <w:rPr>
+          <w:rFonts w:ascii="Segoe UI" w:hAnsi="Segoe UI" w:cs="Segoe UI"/>
+          <w:sz w:val="21"/>
+          <w:szCs w:val="21"/>
+          <w:shd w:val="clear" w:color="auto" w:fill="FFFFFF"/>
+        </w:rPr>
+      </w:pPr>
+    </w:p>
+    <w:p>
+      <w:pPr>
+        <w:ind w:left="360"/>
+        <w:rPr>
+          <w:rFonts w:ascii="Segoe UI" w:hAnsi="Segoe UI" w:cs="Segoe UI"/>
+          <w:sz w:val="21"/>
+          <w:szCs w:val="21"/>
+          <w:shd w:val="clear" w:color="auto" w:fill="FFFFFF"/>
+        </w:rPr>
+      </w:pPr>
+    </w:p>
+    <w:p>
+      <w:pPr>
+        <w:ind w:left="360"/>
+        <w:rPr>
+          <w:rFonts w:ascii="Segoe UI" w:hAnsi="Segoe UI" w:cs="Segoe UI"/>
+          <w:sz w:val="21"/>
+          <w:szCs w:val="21"/>
+          <w:shd w:val="clear" w:color="auto" w:fill="FFFFFF"/>
+        </w:rPr>
+      </w:pPr>
+    </w:p>
+    <w:p>
+      <w:pPr>
+        <w:ind w:left="360"/>
+        <w:rPr>
+          <w:rFonts w:ascii="Segoe UI" w:hAnsi="Segoe UI" w:cs="Segoe UI"/>
+          <w:sz w:val="21"/>
+          <w:szCs w:val="21"/>
+          <w:shd w:val="clear" w:color="auto" w:fill="FFFFFF"/>
+        </w:rPr>
+      </w:pPr>
+    </w:p>
+    <w:p>
+      <w:pPr>
+        <w:ind w:left="360"/>
+        <w:rPr>
+          <w:rFonts w:ascii="Segoe UI" w:hAnsi="Segoe UI" w:cs="Segoe UI"/>
+          <w:sz w:val="21"/>
+          <w:szCs w:val="21"/>
+          <w:shd w:val="clear" w:color="auto" w:fill="FFFFFF"/>
+        </w:rPr>
+      </w:pPr>
+    </w:p>
+    <w:p>
+      <w:pPr>
+        <w:ind w:left="360"/>
+        <w:rPr>
+          <w:rFonts w:ascii="Segoe UI" w:hAnsi="Segoe UI" w:cs="Segoe UI"/>
+          <w:sz w:val="21"/>
+          <w:szCs w:val="21"/>
+          <w:shd w:val="clear" w:color="auto" w:fill="FFFFFF"/>
+        </w:rPr>
+      </w:pPr>
+    </w:p>
+    <w:p>
+      <w:pPr>
+        <w:ind w:left="360"/>
+        <w:rPr>
+          <w:rFonts w:ascii="Segoe UI" w:hAnsi="Segoe UI" w:cs="Segoe UI"/>
+          <w:sz w:val="21"/>
+          <w:szCs w:val="21"/>
+          <w:shd w:val="clear" w:color="auto" w:fill="FFFFFF"/>
+        </w:rPr>
+      </w:pPr>
+    </w:p>
+    <w:p>
+      <w:pPr>
+        <w:ind w:left="360"/>
+        <w:rPr>
+          <w:rFonts w:ascii="Segoe UI" w:hAnsi="Segoe UI" w:cs="Segoe UI"/>
+          <w:sz w:val="21"/>
+          <w:szCs w:val="21"/>
+          <w:shd w:val="clear" w:color="auto" w:fill="FFFFFF"/>
+        </w:rPr>
+      </w:pPr>
+    </w:p>
+    <w:p>
+      <w:pPr>
+        <w:ind w:left="360"/>
+        <w:rPr>
+          <w:rFonts w:ascii="Segoe UI" w:hAnsi="Segoe UI" w:cs="Segoe UI"/>
+          <w:sz w:val="21"/>
+          <w:szCs w:val="21"/>
+          <w:shd w:val="clear" w:color="auto" w:fill="FFFFFF"/>
+        </w:rPr>
+      </w:pPr>
+    </w:p>
+    <w:p>
+      <w:pPr>
+        <w:pStyle w:val="Prrafodelista"/>
+        <w:numPr>
+          <w:ilvl w:val="0"/>
+          <w:numId w:val="5"/>
+        </w:numPr>
+        <w:rPr>
+          <w:rFonts w:ascii="Segoe UI" w:hAnsi="Segoe UI" w:cs="Segoe UI"/>
+          <w:sz w:val="21"/>
+          <w:szCs w:val="21"/>
+          <w:shd w:val="clear" w:color="auto" w:fill="FFFFFF"/>
+        </w:rPr>
+      </w:pPr>
+      <w:r>
+        <w:rPr>
+          <w:rFonts w:ascii="Segoe UI" w:hAnsi="Segoe UI" w:cs="Segoe UI"/>
+          <w:sz w:val="21"/>
+          <w:szCs w:val="21"/>
+          <w:shd w:val="clear" w:color="auto" w:fill="FFFFFF"/>
+        </w:rPr>
+        <w:lastRenderedPageBreak/>
+        <w:t>Distribución de precios: Visualiza cómo se distribuyen los precios de los apartamentos en el conjunto de datos.</w:t>
+      </w:r>
+    </w:p>
+    <w:p>
+      <w:pPr>
+        <w:pStyle w:val="Prrafodelista"/>
+        <w:numPr>
+          <w:ilvl w:val="0"/>
+          <w:numId w:val="5"/>
+        </w:numPr>
+        <w:rPr>
+          <w:rFonts w:ascii="Segoe UI" w:hAnsi="Segoe UI" w:cs="Segoe UI"/>
+          <w:sz w:val="21"/>
+          <w:szCs w:val="21"/>
+          <w:shd w:val="clear" w:color="auto" w:fill="FFFFFF"/>
+        </w:rPr>
+      </w:pPr>
+      <w:r>
+        <w:rPr>
+          <w:rFonts w:ascii="Segoe UI" w:hAnsi="Segoe UI" w:cs="Segoe UI"/>
+          <w:sz w:val="21"/>
+          <w:szCs w:val="21"/>
+          <w:shd w:val="clear" w:color="auto" w:fill="FFFFFF"/>
+        </w:rPr>
+        <w:t>Distribución de habitaciones: Muestra la frecuencia de apartamentos con diferentes cantidades de habitaciones.</w:t>
+      </w:r>
+    </w:p>
+    <w:p>
+      <w:pPr>
+        <w:pStyle w:val="Prrafodelista"/>
+        <w:numPr>
+          <w:ilvl w:val="0"/>
+          <w:numId w:val="5"/>
+        </w:numPr>
+        <w:rPr>
+          <w:rFonts w:ascii="Segoe UI" w:hAnsi="Segoe UI" w:cs="Segoe UI"/>
+          <w:sz w:val="21"/>
+          <w:szCs w:val="21"/>
+          <w:shd w:val="clear" w:color="auto" w:fill="FFFFFF"/>
+        </w:rPr>
+      </w:pPr>
+      <w:r>
+        <w:rPr>
+          <w:rFonts w:ascii="Segoe UI" w:hAnsi="Segoe UI" w:cs="Segoe UI"/>
+          <w:sz w:val="21"/>
+          <w:szCs w:val="21"/>
+          <w:shd w:val="clear" w:color="auto" w:fill="FFFFFF"/>
+        </w:rPr>
+        <w:t>Relación entre precio y número de habitaciones: Examina si existe alguna relación entre el precio de los apartamentos y el número de habitaciones que tienen.</w:t>
+      </w:r>
+    </w:p>
+    <w:p>
+      <w:pPr>
+        <w:pStyle w:val="Prrafodelista"/>
+        <w:numPr>
+          <w:ilvl w:val="0"/>
+          <w:numId w:val="5"/>
+        </w:numPr>
+        <w:rPr>
+          <w:rFonts w:ascii="Segoe UI" w:hAnsi="Segoe UI" w:cs="Segoe UI"/>
+          <w:sz w:val="21"/>
+          <w:szCs w:val="21"/>
+          <w:shd w:val="clear" w:color="auto" w:fill="FFFFFF"/>
+        </w:rPr>
+      </w:pPr>
+      <w:r>
+        <w:rPr>
+          <w:rFonts w:ascii="Segoe UI" w:hAnsi="Segoe UI" w:cs="Segoe UI"/>
+          <w:sz w:val="21"/>
+          <w:szCs w:val="21"/>
+          <w:shd w:val="clear" w:color="auto" w:fill="FFFFFF"/>
+        </w:rPr>
+        <w:t>Distribución de precios por estado: Muestra cómo varían los precios de los apartamentos según el estado en el que se encuentren.</w:t>
+      </w:r>
+    </w:p>
+    <w:p>
+      <w:pPr>
+        <w:pStyle w:val="Prrafodelista"/>
+        <w:numPr>
+          <w:ilvl w:val="0"/>
+          <w:numId w:val="5"/>
+        </w:numPr>
+        <w:rPr>
+          <w:rFonts w:ascii="Segoe UI" w:hAnsi="Segoe UI" w:cs="Segoe UI"/>
+          <w:sz w:val="21"/>
+          <w:szCs w:val="21"/>
+          <w:shd w:val="clear" w:color="auto" w:fill="FFFFFF"/>
+        </w:rPr>
+      </w:pPr>
+      <w:r>
+        <w:rPr>
+          <w:rFonts w:ascii="Segoe UI" w:hAnsi="Segoe UI" w:cs="Segoe UI"/>
+          <w:sz w:val="21"/>
+          <w:szCs w:val="21"/>
+          <w:shd w:val="clear" w:color="auto" w:fill="FFFFFF"/>
+        </w:rPr>
+        <w:t>Cada gráfico proporciona una visión diferente sobre los datos, ayudando a entender patrones y relaciones dentro del conjunto de datos de los apartamentos en renta.</w:t>
+      </w:r>
+    </w:p>
+    <w:p>
+      <w:pPr>
+        <w:pStyle w:val="Prrafodelista"/>
+        <w:ind w:left="1080"/>
+        <w:rPr>
+          <w:rFonts w:ascii="Segoe UI" w:hAnsi="Segoe UI" w:cs="Segoe UI"/>
+          <w:sz w:val="21"/>
+          <w:szCs w:val="21"/>
+          <w:shd w:val="clear" w:color="auto" w:fill="FFFFFF"/>
+        </w:rPr>
+      </w:pPr>
+      <w:r>
+        <w:rPr>
+          <w:noProof/>
+        </w:rPr>
+        <w:drawing>
+          <wp:inline distT="0" distB="0" distL="0" distR="0" wp14:anchorId="377B5136" wp14:editId="14889E3F">
+            <wp:extent cx="5612130" cy="4107815"/>
+            <wp:effectExtent l="0" t="0" r="7620" b="6985"/>
+            <wp:docPr id="1031353228" name="Imagen 1"/>
+            <wp:cNvGraphicFramePr>
+              <a:graphicFrameLocks xmlns:a="http://schemas.openxmlformats.org/drawingml/2006/main" noChangeAspect="1"/>
+            </wp:cNvGraphicFramePr>
+            <a:graphic xmlns:a="http://schemas.openxmlformats.org/drawingml/2006/main">
+              <a:graphicData uri="http://schemas.openxmlformats.org/drawingml/2006/picture">
+                <pic:pic xmlns:pic="http://schemas.openxmlformats.org/drawingml/2006/picture">
+                  <pic:nvPicPr>
+                    <pic:cNvPr id="1031353228" name=""/>
+                    <pic:cNvPicPr/>
+                  </pic:nvPicPr>
+                  <pic:blipFill>
+                    <a:blip r:embed="rId22"/>
+                    <a:stretch>
+                      <a:fillRect/>
+                    </a:stretch>
+                  </pic:blipFill>
+                  <pic:spPr>
+                    <a:xfrm>
+                      <a:off x="0" y="0"/>
+                      <a:ext cx="5612130" cy="4107815"/>
+                    </a:xfrm>
+                    <a:prstGeom prst="rect">
+                      <a:avLst/>
+                    </a:prstGeom>
+                  </pic:spPr>
+                </pic:pic>
+              </a:graphicData>
+            </a:graphic>
+          </wp:inline>
+        </w:drawing>
+      </w:r>
+    </w:p>
+    <w:p>
+      <w:pPr>
+        <w:pStyle w:val="Prrafodelista"/>
+        <w:ind w:left="1080"/>
+        <w:rPr>
+          <w:rFonts w:ascii="Segoe UI" w:hAnsi="Segoe UI" w:cs="Segoe UI"/>
+          <w:sz w:val="21"/>
+          <w:szCs w:val="21"/>
+          <w:shd w:val="clear" w:color="auto" w:fill="FFFFFF"/>
+        </w:rPr>
+      </w:pPr>
+    </w:p>
+    <w:p>
+      <w:pPr>
+        <w:pStyle w:val="Prrafodelista"/>
+        <w:ind w:left="1080"/>
+        <w:rPr>
+          <w:noProof/>
+        </w:rPr>
+      </w:pPr>
+      <w:r>
+        <w:rPr>
+          <w:noProof/>
+        </w:rPr>
+        <w:lastRenderedPageBreak/>
+        <w:drawing>
+          <wp:inline distT="0" distB="0" distL="0" distR="0" wp14:anchorId="210EC250" wp14:editId="4E41369A">
+            <wp:extent cx="5191125" cy="3267075"/>
+            <wp:effectExtent l="0" t="0" r="9525" b="9525"/>
+            <wp:docPr id="1907200479" name="Imagen 1"/>
+            <wp:cNvGraphicFramePr>
+              <a:graphicFrameLocks xmlns:a="http://schemas.openxmlformats.org/drawingml/2006/main" noChangeAspect="1"/>
+            </wp:cNvGraphicFramePr>
+            <a:graphic xmlns:a="http://schemas.openxmlformats.org/drawingml/2006/main">
+              <a:graphicData uri="http://schemas.openxmlformats.org/drawingml/2006/picture">
+                <pic:pic xmlns:pic="http://schemas.openxmlformats.org/drawingml/2006/picture">
+                  <pic:nvPicPr>
+                    <pic:cNvPr id="1907200479" name=""/>
+                    <pic:cNvPicPr/>
+                  </pic:nvPicPr>
+                  <pic:blipFill>
+                    <a:blip r:embed="rId23"/>
+                    <a:stretch>
+                      <a:fillRect/>
+                    </a:stretch>
+                  </pic:blipFill>
+                  <pic:spPr>
+                    <a:xfrm>
+                      <a:off x="0" y="0"/>
+                      <a:ext cx="5191125" cy="3267075"/>
+                    </a:xfrm>
+                    <a:prstGeom prst="rect">
+                      <a:avLst/>
+                    </a:prstGeom>
+                  </pic:spPr>
+                </pic:pic>
+              </a:graphicData>
+            </a:graphic>
+          </wp:inline>
+        </w:drawing>
+      </w:r>
+      <w:r>
+        <w:rPr>
+          <w:noProof/>
+        </w:rPr>
+        <w:t xml:space="preserve"> </w:t>
+      </w:r>
+      <w:r>
+        <w:rPr>
+          <w:noProof/>
+        </w:rPr>
+        <w:drawing>
+          <wp:inline distT="0" distB="0" distL="0" distR="0" wp14:anchorId="0395FE52" wp14:editId="2C4A4C1C">
+            <wp:extent cx="5257800" cy="3295650"/>
+            <wp:effectExtent l="0" t="0" r="0" b="0"/>
+            <wp:docPr id="1225128656" name="Imagen 1"/>
+            <wp:cNvGraphicFramePr>
+              <a:graphicFrameLocks xmlns:a="http://schemas.openxmlformats.org/drawingml/2006/main" noChangeAspect="1"/>
+            </wp:cNvGraphicFramePr>
+            <a:graphic xmlns:a="http://schemas.openxmlformats.org/drawingml/2006/main">
+              <a:graphicData uri="http://schemas.openxmlformats.org/drawingml/2006/picture">
+                <pic:pic xmlns:pic="http://schemas.openxmlformats.org/drawingml/2006/picture">
+                  <pic:nvPicPr>
+                    <pic:cNvPr id="1225128656" name=""/>
+                    <pic:cNvPicPr/>
+                  </pic:nvPicPr>
+                  <pic:blipFill>
+                    <a:blip r:embed="rId24"/>
+                    <a:stretch>
+                      <a:fillRect/>
+                    </a:stretch>
+                  </pic:blipFill>
+                  <pic:spPr>
+                    <a:xfrm>
+                      <a:off x="0" y="0"/>
+                      <a:ext cx="5257800" cy="3295650"/>
+                    </a:xfrm>
+                    <a:prstGeom prst="rect">
+                      <a:avLst/>
+                    </a:prstGeom>
+                  </pic:spPr>
+                </pic:pic>
+              </a:graphicData>
+            </a:graphic>
+          </wp:inline>
+        </w:drawing>
+      </w:r>
+      <w:r>
+        <w:rPr>
+          <w:noProof/>
+        </w:rPr>
+        <w:t xml:space="preserve"> </w:t>
+      </w:r>
+      <w:r>
+        <w:rPr>
+          <w:noProof/>
+        </w:rPr>
+        <w:lastRenderedPageBreak/>
+        <w:drawing>
+          <wp:inline distT="0" distB="0" distL="0" distR="0" wp14:anchorId="253807D0" wp14:editId="719086F5">
+            <wp:extent cx="5476875" cy="3267075"/>
+            <wp:effectExtent l="0" t="0" r="9525" b="9525"/>
+            <wp:docPr id="1549745243" name="Imagen 1"/>
+            <wp:cNvGraphicFramePr>
+              <a:graphicFrameLocks xmlns:a="http://schemas.openxmlformats.org/drawingml/2006/main" noChangeAspect="1"/>
+            </wp:cNvGraphicFramePr>
+            <a:graphic xmlns:a="http://schemas.openxmlformats.org/drawingml/2006/main">
+              <a:graphicData uri="http://schemas.openxmlformats.org/drawingml/2006/picture">
+                <pic:pic xmlns:pic="http://schemas.openxmlformats.org/drawingml/2006/picture">
+                  <pic:nvPicPr>
+                    <pic:cNvPr id="1549745243" name=""/>
+                    <pic:cNvPicPr/>
+                  </pic:nvPicPr>
+                  <pic:blipFill>
+                    <a:blip r:embed="rId25"/>
+                    <a:stretch>
+                      <a:fillRect/>
+                    </a:stretch>
+                  </pic:blipFill>
+                  <pic:spPr>
+                    <a:xfrm>
+                      <a:off x="0" y="0"/>
+                      <a:ext cx="5476875" cy="3267075"/>
+                    </a:xfrm>
+                    <a:prstGeom prst="rect">
+                      <a:avLst/>
+                    </a:prstGeom>
+                  </pic:spPr>
+                </pic:pic>
+              </a:graphicData>
+            </a:graphic>
+          </wp:inline>
+        </w:drawing>
+      </w:r>
+    </w:p>
+    <w:p>
+      <w:pPr>
+        <w:pStyle w:val="Prrafodelista"/>
+        <w:ind w:left="1080"/>
+        <w:rPr>
+          <w:rFonts w:ascii="Segoe UI" w:hAnsi="Segoe UI" w:cs="Segoe UI"/>
+          <w:sz w:val="21"/>
+          <w:szCs w:val="21"/>
+          <w:shd w:val="clear" w:color="auto" w:fill="FFFFFF"/>
+        </w:rPr>
+      </w:pPr>
+      <w:r>
+        <w:rPr>
+          <w:noProof/>
+        </w:rPr>
+        <w:drawing>
+          <wp:inline distT="0" distB="0" distL="0" distR="0" wp14:anchorId="63C35376" wp14:editId="10AC6CD1">
+            <wp:extent cx="5612130" cy="4923790"/>
+            <wp:effectExtent l="0" t="0" r="7620" b="0"/>
+            <wp:docPr id="2070191878" name="Imagen 1"/>
+            <wp:cNvGraphicFramePr>
+              <a:graphicFrameLocks xmlns:a="http://schemas.openxmlformats.org/drawingml/2006/main" noChangeAspect="1"/>
+            </wp:cNvGraphicFramePr>
+            <a:graphic xmlns:a="http://schemas.openxmlformats.org/drawingml/2006/main">
+              <a:graphicData uri="http://schemas.openxmlformats.org/drawingml/2006/picture">
+                <pic:pic xmlns:pic="http://schemas.openxmlformats.org/drawingml/2006/picture">
+                  <pic:nvPicPr>
+                    <pic:cNvPr id="2070191878" name=""/>
+                    <pic:cNvPicPr/>
+                  </pic:nvPicPr>
+                  <pic:blipFill>
+                    <a:blip r:embed="rId26"/>
+                    <a:stretch>
+                      <a:fillRect/>
+                    </a:stretch>
+                  </pic:blipFill>
+                  <pic:spPr>
+                    <a:xfrm>
+                      <a:off x="0" y="0"/>
+                      <a:ext cx="5612130" cy="4923790"/>
+                    </a:xfrm>
+                    <a:prstGeom prst="rect">
+                      <a:avLst/>
+                    </a:prstGeom>
+                  </pic:spPr>
+                </pic:pic>
+              </a:graphicData>
+            </a:graphic>
+          </wp:inline>
+        </w:drawing>
+      </w:r>
+    </w:p>
+    <w:p>
+      <w:pPr>
+        <w:pStyle w:val="Prrafodelista"/>
+        <w:ind w:left="1080"/>
+        <w:rPr>
+          <w:rFonts w:ascii="Segoe UI" w:hAnsi="Segoe UI" w:cs="Segoe UI"/>
+          <w:sz w:val="21"/>
+          <w:szCs w:val="21"/>
+          <w:shd w:val="clear" w:color="auto" w:fill="FFFFFF"/>
+        </w:rPr>
+      </w:pPr>
     </w:p>
     <w:p>
       <w:pPr>
@@ -1241,7 +2959,9 @@
     <w:sectPr>
       <w:pgSz w:w="12240" w:h="15840"/>
       <w:pgMar w:top="1417" w:right="1701" w:bottom="1417" w:left="1701" w:header="708" w:footer="708" w:gutter="0"/>
+      <w:pgNumType w:start="0"/>
       <w:cols w:space="708"/>
+      <w:titlePg/>
       <w:docGrid w:linePitch="360"/>
     </w:sectPr>
   </w:body>
@@ -1249,8 +2969,418 @@
 </file>
 
 <file path=word/numbering.xml><?xml version="1.0" encoding="utf-8"?>
-<w:numbering xmlns:wpc="http://schemas.microsoft.com/office/word/2010/wordprocessingCanvas" xmlns:cx="http://schemas.microsoft.com/office/drawing/2014/chartex" xmlns:mc="http://schemas.openxmlformats.org/markup-compatibility/2006" xmlns:o="urn:schemas-microsoft-com:office:office" xmlns:r="http://schemas.openxmlformats.org/officeDocument/2006/relationships" xmlns:m="http://schemas.openxmlformats.org/officeDocument/2006/math" xmlns:v="urn:schemas-microsoft-com:vml" xmlns:wp14="http://schemas.microsoft.com/office/word/2010/wordprocessingDrawing" xmlns:wp="http://schemas.openxmlformats.org/drawingml/2006/wordprocessingDrawing" xmlns:w10="urn:schemas-microsoft-com:office:word" xmlns:w="http://schemas.openxmlformats.org/wordprocessingml/2006/main" xmlns:w14="http://schemas.microsoft.com/office/word/2010/wordml" xmlns:w15="http://schemas.microsoft.com/office/word/2012/wordml" xmlns:w16se="http://schemas.microsoft.com/office/word/2015/wordml/symex" xmlns:wpg="http://schemas.microsoft.com/office/word/2010/wordprocessingGroup" xmlns:wpi="http://schemas.microsoft.com/office/word/2010/wordprocessingInk" xmlns:wne="http://schemas.microsoft.com/office/word/2006/wordml" xmlns:wps="http://schemas.microsoft.com/office/word/2010/wordprocessingShape" mc:Ignorable="w14 w15 w16se wp14">
+<w:numbering xmlns:wpc="http://schemas.microsoft.com/office/word/2010/wordprocessingCanvas" xmlns:cx="http://schemas.microsoft.com/office/drawing/2014/chartex" xmlns:cx1="http://schemas.microsoft.com/office/drawing/2015/9/8/chartex" xmlns:cx2="http://schemas.microsoft.com/office/drawing/2015/10/21/chartex" xmlns:cx3="http://schemas.microsoft.com/office/drawing/2016/5/9/chartex" xmlns:cx4="http://schemas.microsoft.com/office/drawing/2016/5/10/chartex" xmlns:cx5="http://schemas.microsoft.com/office/drawing/2016/5/11/chartex" xmlns:cx6="http://schemas.microsoft.com/office/drawing/2016/5/12/chartex" xmlns:cx7="http://schemas.microsoft.com/office/drawing/2016/5/13/chartex" xmlns:cx8="http://schemas.microsoft.com/office/drawing/2016/5/14/chartex" xmlns:mc="http://schemas.openxmlformats.org/markup-compatibility/2006" xmlns:aink="http://schemas.microsoft.com/office/drawing/2016/ink" xmlns:am3d="http://schemas.microsoft.com/office/drawing/2017/model3d" xmlns:o="urn:schemas-microsoft-com:office:office" xmlns:oel="http://schemas.microsoft.com/office/2019/extlst" xmlns:r="http://schemas.openxmlformats.org/officeDocument/2006/relationships" xmlns:m="http://schemas.openxmlformats.org/officeDocument/2006/math" xmlns:v="urn:schemas-microsoft-com:vml" xmlns:wp14="http://schemas.microsoft.com/office/word/2010/wordprocessingDrawing" xmlns:wp="http://schemas.openxmlformats.org/drawingml/2006/wordprocessingDrawing" xmlns:w10="urn:schemas-microsoft-com:office:word" xmlns:w="http://schemas.openxmlformats.org/wordprocessingml/2006/main" xmlns:w14="http://schemas.microsoft.com/office/word/2010/wordml" xmlns:w15="http://schemas.microsoft.com/office/word/2012/wordml" xmlns:w16cex="http://schemas.microsoft.com/office/word/2018/wordml/cex" xmlns:w16cid="http://schemas.microsoft.com/office/word/2016/wordml/cid" xmlns:w16="http://schemas.microsoft.com/office/word/2018/wordml" xmlns:w16du="http://schemas.microsoft.com/office/word/2023/wordml/word16du" xmlns:w16sdtdh="http://schemas.microsoft.com/office/word/2020/wordml/sdtdatahash" xmlns:w16sdtfl="http://schemas.microsoft.com/office/word/2024/wordml/sdtformatlock" xmlns:w16se="http://schemas.microsoft.com/office/word/2015/wordml/symex" xmlns:wpg="http://schemas.microsoft.com/office/word/2010/wordprocessingGroup" xmlns:wpi="http://schemas.microsoft.com/office/word/2010/wordprocessingInk" xmlns:wne="http://schemas.microsoft.com/office/word/2006/wordml" xmlns:wps="http://schemas.microsoft.com/office/word/2010/wordprocessingShape" mc:Ignorable="w14 w15 w16se w16cid w16 w16cex w16sdtdh w16sdtfl w16du wp14">
   <w:abstractNum w:abstractNumId="0" w15:restartNumberingAfterBreak="0">
+    <w:nsid w:val="079045E3"/>
+    <w:multiLevelType w:val="hybridMultilevel"/>
+    <w:tmpl w:val="9F4A551C"/>
+    <w:lvl w:ilvl="0" w:tplc="080A000F">
+      <w:start w:val="1"/>
+      <w:numFmt w:val="decimal"/>
+      <w:lvlText w:val="%1."/>
+      <w:lvlJc w:val="left"/>
+      <w:pPr>
+        <w:ind w:left="720" w:hanging="360"/>
+      </w:pPr>
+    </w:lvl>
+    <w:lvl w:ilvl="1" w:tplc="080A0019" w:tentative="1">
+      <w:start w:val="1"/>
+      <w:numFmt w:val="lowerLetter"/>
+      <w:lvlText w:val="%2."/>
+      <w:lvlJc w:val="left"/>
+      <w:pPr>
+        <w:ind w:left="1440" w:hanging="360"/>
+      </w:pPr>
+    </w:lvl>
+    <w:lvl w:ilvl="2" w:tplc="080A001B" w:tentative="1">
+      <w:start w:val="1"/>
+      <w:numFmt w:val="lowerRoman"/>
+      <w:lvlText w:val="%3."/>
+      <w:lvlJc w:val="right"/>
+      <w:pPr>
+        <w:ind w:left="2160" w:hanging="180"/>
+      </w:pPr>
+    </w:lvl>
+    <w:lvl w:ilvl="3" w:tplc="080A000F" w:tentative="1">
+      <w:start w:val="1"/>
+      <w:numFmt w:val="decimal"/>
+      <w:lvlText w:val="%4."/>
+      <w:lvlJc w:val="left"/>
+      <w:pPr>
+        <w:ind w:left="2880" w:hanging="360"/>
+      </w:pPr>
+    </w:lvl>
+    <w:lvl w:ilvl="4" w:tplc="080A0019" w:tentative="1">
+      <w:start w:val="1"/>
+      <w:numFmt w:val="lowerLetter"/>
+      <w:lvlText w:val="%5."/>
+      <w:lvlJc w:val="left"/>
+      <w:pPr>
+        <w:ind w:left="3600" w:hanging="360"/>
+      </w:pPr>
+    </w:lvl>
+    <w:lvl w:ilvl="5" w:tplc="080A001B" w:tentative="1">
+      <w:start w:val="1"/>
+      <w:numFmt w:val="lowerRoman"/>
+      <w:lvlText w:val="%6."/>
+      <w:lvlJc w:val="right"/>
+      <w:pPr>
+        <w:ind w:left="4320" w:hanging="180"/>
+      </w:pPr>
+    </w:lvl>
+    <w:lvl w:ilvl="6" w:tplc="080A000F" w:tentative="1">
+      <w:start w:val="1"/>
+      <w:numFmt w:val="decimal"/>
+      <w:lvlText w:val="%7."/>
+      <w:lvlJc w:val="left"/>
+      <w:pPr>
+        <w:ind w:left="5040" w:hanging="360"/>
+      </w:pPr>
+    </w:lvl>
+    <w:lvl w:ilvl="7" w:tplc="080A0019" w:tentative="1">
+      <w:start w:val="1"/>
+      <w:numFmt w:val="lowerLetter"/>
+      <w:lvlText w:val="%8."/>
+      <w:lvlJc w:val="left"/>
+      <w:pPr>
+        <w:ind w:left="5760" w:hanging="360"/>
+      </w:pPr>
+    </w:lvl>
+    <w:lvl w:ilvl="8" w:tplc="080A001B" w:tentative="1">
+      <w:start w:val="1"/>
+      <w:numFmt w:val="lowerRoman"/>
+      <w:lvlText w:val="%9."/>
+      <w:lvlJc w:val="right"/>
+      <w:pPr>
+        <w:ind w:left="6480" w:hanging="180"/>
+      </w:pPr>
+    </w:lvl>
+  </w:abstractNum>
+  <w:abstractNum w:abstractNumId="1" w15:restartNumberingAfterBreak="0">
+    <w:nsid w:val="109269E9"/>
+    <w:multiLevelType w:val="multilevel"/>
+    <w:tmpl w:val="C90C71EC"/>
+    <w:lvl w:ilvl="0">
+      <w:start w:val="1"/>
+      <w:numFmt w:val="bullet"/>
+      <w:lvlText w:val=""/>
+      <w:lvlJc w:val="left"/>
+      <w:pPr>
+        <w:tabs>
+          <w:tab w:val="num" w:pos="720"/>
+        </w:tabs>
+        <w:ind w:left="720" w:hanging="360"/>
+      </w:pPr>
+      <w:rPr>
+        <w:rFonts w:ascii="Symbol" w:hAnsi="Symbol" w:hint="default"/>
+        <w:sz w:val="20"/>
+      </w:rPr>
+    </w:lvl>
+    <w:lvl w:ilvl="1" w:tentative="1">
+      <w:start w:val="1"/>
+      <w:numFmt w:val="bullet"/>
+      <w:lvlText w:val="o"/>
+      <w:lvlJc w:val="left"/>
+      <w:pPr>
+        <w:tabs>
+          <w:tab w:val="num" w:pos="1440"/>
+        </w:tabs>
+        <w:ind w:left="1440" w:hanging="360"/>
+      </w:pPr>
+      <w:rPr>
+        <w:rFonts w:ascii="Courier New" w:hAnsi="Courier New" w:hint="default"/>
+        <w:sz w:val="20"/>
+      </w:rPr>
+    </w:lvl>
+    <w:lvl w:ilvl="2" w:tentative="1">
+      <w:start w:val="1"/>
+      <w:numFmt w:val="bullet"/>
+      <w:lvlText w:val=""/>
+      <w:lvlJc w:val="left"/>
+      <w:pPr>
+        <w:tabs>
+          <w:tab w:val="num" w:pos="2160"/>
+        </w:tabs>
+        <w:ind w:left="2160" w:hanging="360"/>
+      </w:pPr>
+      <w:rPr>
+        <w:rFonts w:ascii="Wingdings" w:hAnsi="Wingdings" w:hint="default"/>
+        <w:sz w:val="20"/>
+      </w:rPr>
+    </w:lvl>
+    <w:lvl w:ilvl="3" w:tentative="1">
+      <w:start w:val="1"/>
+      <w:numFmt w:val="bullet"/>
+      <w:lvlText w:val=""/>
+      <w:lvlJc w:val="left"/>
+      <w:pPr>
+        <w:tabs>
+          <w:tab w:val="num" w:pos="2880"/>
+        </w:tabs>
+        <w:ind w:left="2880" w:hanging="360"/>
+      </w:pPr>
+      <w:rPr>
+        <w:rFonts w:ascii="Wingdings" w:hAnsi="Wingdings" w:hint="default"/>
+        <w:sz w:val="20"/>
+      </w:rPr>
+    </w:lvl>
+    <w:lvl w:ilvl="4" w:tentative="1">
+      <w:start w:val="1"/>
+      <w:numFmt w:val="bullet"/>
+      <w:lvlText w:val=""/>
+      <w:lvlJc w:val="left"/>
+      <w:pPr>
+        <w:tabs>
+          <w:tab w:val="num" w:pos="3600"/>
+        </w:tabs>
+        <w:ind w:left="3600" w:hanging="360"/>
+      </w:pPr>
+      <w:rPr>
+        <w:rFonts w:ascii="Wingdings" w:hAnsi="Wingdings" w:hint="default"/>
+        <w:sz w:val="20"/>
+      </w:rPr>
+    </w:lvl>
+    <w:lvl w:ilvl="5" w:tentative="1">
+      <w:start w:val="1"/>
+      <w:numFmt w:val="bullet"/>
+      <w:lvlText w:val=""/>
+      <w:lvlJc w:val="left"/>
+      <w:pPr>
+        <w:tabs>
+          <w:tab w:val="num" w:pos="4320"/>
+        </w:tabs>
+        <w:ind w:left="4320" w:hanging="360"/>
+      </w:pPr>
+      <w:rPr>
+        <w:rFonts w:ascii="Wingdings" w:hAnsi="Wingdings" w:hint="default"/>
+        <w:sz w:val="20"/>
+      </w:rPr>
+    </w:lvl>
+    <w:lvl w:ilvl="6" w:tentative="1">
+      <w:start w:val="1"/>
+      <w:numFmt w:val="bullet"/>
+      <w:lvlText w:val=""/>
+      <w:lvlJc w:val="left"/>
+      <w:pPr>
+        <w:tabs>
+          <w:tab w:val="num" w:pos="5040"/>
+        </w:tabs>
+        <w:ind w:left="5040" w:hanging="360"/>
+      </w:pPr>
+      <w:rPr>
+        <w:rFonts w:ascii="Wingdings" w:hAnsi="Wingdings" w:hint="default"/>
+        <w:sz w:val="20"/>
+      </w:rPr>
+    </w:lvl>
+    <w:lvl w:ilvl="7" w:tentative="1">
+      <w:start w:val="1"/>
+      <w:numFmt w:val="bullet"/>
+      <w:lvlText w:val=""/>
+      <w:lvlJc w:val="left"/>
+      <w:pPr>
+        <w:tabs>
+          <w:tab w:val="num" w:pos="5760"/>
+        </w:tabs>
+        <w:ind w:left="5760" w:hanging="360"/>
+      </w:pPr>
+      <w:rPr>
+        <w:rFonts w:ascii="Wingdings" w:hAnsi="Wingdings" w:hint="default"/>
+        <w:sz w:val="20"/>
+      </w:rPr>
+    </w:lvl>
+    <w:lvl w:ilvl="8" w:tentative="1">
+      <w:start w:val="1"/>
+      <w:numFmt w:val="bullet"/>
+      <w:lvlText w:val=""/>
+      <w:lvlJc w:val="left"/>
+      <w:pPr>
+        <w:tabs>
+          <w:tab w:val="num" w:pos="6480"/>
+        </w:tabs>
+        <w:ind w:left="6480" w:hanging="360"/>
+      </w:pPr>
+      <w:rPr>
+        <w:rFonts w:ascii="Wingdings" w:hAnsi="Wingdings" w:hint="default"/>
+        <w:sz w:val="20"/>
+      </w:rPr>
+    </w:lvl>
+  </w:abstractNum>
+  <w:abstractNum w:abstractNumId="2" w15:restartNumberingAfterBreak="0">
+    <w:nsid w:val="14C502C2"/>
+    <w:multiLevelType w:val="hybridMultilevel"/>
+    <w:tmpl w:val="E3F00CDE"/>
+    <w:lvl w:ilvl="0" w:tplc="080A000F">
+      <w:start w:val="1"/>
+      <w:numFmt w:val="decimal"/>
+      <w:lvlText w:val="%1."/>
+      <w:lvlJc w:val="left"/>
+      <w:pPr>
+        <w:ind w:left="1080" w:hanging="360"/>
+      </w:pPr>
+    </w:lvl>
+    <w:lvl w:ilvl="1" w:tplc="080A0019" w:tentative="1">
+      <w:start w:val="1"/>
+      <w:numFmt w:val="lowerLetter"/>
+      <w:lvlText w:val="%2."/>
+      <w:lvlJc w:val="left"/>
+      <w:pPr>
+        <w:ind w:left="1800" w:hanging="360"/>
+      </w:pPr>
+    </w:lvl>
+    <w:lvl w:ilvl="2" w:tplc="080A001B" w:tentative="1">
+      <w:start w:val="1"/>
+      <w:numFmt w:val="lowerRoman"/>
+      <w:lvlText w:val="%3."/>
+      <w:lvlJc w:val="right"/>
+      <w:pPr>
+        <w:ind w:left="2520" w:hanging="180"/>
+      </w:pPr>
+    </w:lvl>
+    <w:lvl w:ilvl="3" w:tplc="080A000F" w:tentative="1">
+      <w:start w:val="1"/>
+      <w:numFmt w:val="decimal"/>
+      <w:lvlText w:val="%4."/>
+      <w:lvlJc w:val="left"/>
+      <w:pPr>
+        <w:ind w:left="3240" w:hanging="360"/>
+      </w:pPr>
+    </w:lvl>
+    <w:lvl w:ilvl="4" w:tplc="080A0019" w:tentative="1">
+      <w:start w:val="1"/>
+      <w:numFmt w:val="lowerLetter"/>
+      <w:lvlText w:val="%5."/>
+      <w:lvlJc w:val="left"/>
+      <w:pPr>
+        <w:ind w:left="3960" w:hanging="360"/>
+      </w:pPr>
+    </w:lvl>
+    <w:lvl w:ilvl="5" w:tplc="080A001B" w:tentative="1">
+      <w:start w:val="1"/>
+      <w:numFmt w:val="lowerRoman"/>
+      <w:lvlText w:val="%6."/>
+      <w:lvlJc w:val="right"/>
+      <w:pPr>
+        <w:ind w:left="4680" w:hanging="180"/>
+      </w:pPr>
+    </w:lvl>
+    <w:lvl w:ilvl="6" w:tplc="080A000F" w:tentative="1">
+      <w:start w:val="1"/>
+      <w:numFmt w:val="decimal"/>
+      <w:lvlText w:val="%7."/>
+      <w:lvlJc w:val="left"/>
+      <w:pPr>
+        <w:ind w:left="5400" w:hanging="360"/>
+      </w:pPr>
+    </w:lvl>
+    <w:lvl w:ilvl="7" w:tplc="080A0019" w:tentative="1">
+      <w:start w:val="1"/>
+      <w:numFmt w:val="lowerLetter"/>
+      <w:lvlText w:val="%8."/>
+      <w:lvlJc w:val="left"/>
+      <w:pPr>
+        <w:ind w:left="6120" w:hanging="360"/>
+      </w:pPr>
+    </w:lvl>
+    <w:lvl w:ilvl="8" w:tplc="080A001B" w:tentative="1">
+      <w:start w:val="1"/>
+      <w:numFmt w:val="lowerRoman"/>
+      <w:lvlText w:val="%9."/>
+      <w:lvlJc w:val="right"/>
+      <w:pPr>
+        <w:ind w:left="6840" w:hanging="180"/>
+      </w:pPr>
+    </w:lvl>
+  </w:abstractNum>
+  <w:abstractNum w:abstractNumId="3" w15:restartNumberingAfterBreak="0">
+    <w:nsid w:val="3BCB27A3"/>
+    <w:multiLevelType w:val="hybridMultilevel"/>
+    <w:tmpl w:val="34CCC5CC"/>
+    <w:lvl w:ilvl="0" w:tplc="080A0011">
+      <w:start w:val="1"/>
+      <w:numFmt w:val="decimal"/>
+      <w:lvlText w:val="%1)"/>
+      <w:lvlJc w:val="left"/>
+      <w:pPr>
+        <w:ind w:left="1080" w:hanging="360"/>
+      </w:pPr>
+    </w:lvl>
+    <w:lvl w:ilvl="1" w:tplc="A050A9C0">
+      <w:start w:val="5"/>
+      <w:numFmt w:val="bullet"/>
+      <w:lvlText w:val=""/>
+      <w:lvlJc w:val="left"/>
+      <w:pPr>
+        <w:ind w:left="1800" w:hanging="360"/>
+      </w:pPr>
+      <w:rPr>
+        <w:rFonts w:ascii="Segoe UI" w:eastAsiaTheme="minorHAnsi" w:hAnsi="Segoe UI" w:cs="Segoe UI" w:hint="default"/>
+      </w:rPr>
+    </w:lvl>
+    <w:lvl w:ilvl="2" w:tplc="080A001B" w:tentative="1">
+      <w:start w:val="1"/>
+      <w:numFmt w:val="lowerRoman"/>
+      <w:lvlText w:val="%3."/>
+      <w:lvlJc w:val="right"/>
+      <w:pPr>
+        <w:ind w:left="2520" w:hanging="180"/>
+      </w:pPr>
+    </w:lvl>
+    <w:lvl w:ilvl="3" w:tplc="080A000F" w:tentative="1">
+      <w:start w:val="1"/>
+      <w:numFmt w:val="decimal"/>
+      <w:lvlText w:val="%4."/>
+      <w:lvlJc w:val="left"/>
+      <w:pPr>
+        <w:ind w:left="3240" w:hanging="360"/>
+      </w:pPr>
+    </w:lvl>
+    <w:lvl w:ilvl="4" w:tplc="080A0019" w:tentative="1">
+      <w:start w:val="1"/>
+      <w:numFmt w:val="lowerLetter"/>
+      <w:lvlText w:val="%5."/>
+      <w:lvlJc w:val="left"/>
+      <w:pPr>
+        <w:ind w:left="3960" w:hanging="360"/>
+      </w:pPr>
+    </w:lvl>
+    <w:lvl w:ilvl="5" w:tplc="080A001B" w:tentative="1">
+      <w:start w:val="1"/>
+      <w:numFmt w:val="lowerRoman"/>
+      <w:lvlText w:val="%6."/>
+      <w:lvlJc w:val="right"/>
+      <w:pPr>
+        <w:ind w:left="4680" w:hanging="180"/>
+      </w:pPr>
+    </w:lvl>
+    <w:lvl w:ilvl="6" w:tplc="080A000F" w:tentative="1">
+      <w:start w:val="1"/>
+      <w:numFmt w:val="decimal"/>
+      <w:lvlText w:val="%7."/>
+      <w:lvlJc w:val="left"/>
+      <w:pPr>
+        <w:ind w:left="5400" w:hanging="360"/>
+      </w:pPr>
+    </w:lvl>
+    <w:lvl w:ilvl="7" w:tplc="080A0019" w:tentative="1">
+      <w:start w:val="1"/>
+      <w:numFmt w:val="lowerLetter"/>
+      <w:lvlText w:val="%8."/>
+      <w:lvlJc w:val="left"/>
+      <w:pPr>
+        <w:ind w:left="6120" w:hanging="360"/>
+      </w:pPr>
+    </w:lvl>
+    <w:lvl w:ilvl="8" w:tplc="080A001B" w:tentative="1">
+      <w:start w:val="1"/>
+      <w:numFmt w:val="lowerRoman"/>
+      <w:lvlText w:val="%9."/>
+      <w:lvlJc w:val="right"/>
+      <w:pPr>
+        <w:ind w:left="6840" w:hanging="180"/>
+      </w:pPr>
+    </w:lvl>
+  </w:abstractNum>
+  <w:abstractNum w:abstractNumId="4" w15:restartNumberingAfterBreak="0">
     <w:nsid w:val="790B5D31"/>
     <w:multiLevelType w:val="hybridMultilevel"/>
     <w:tmpl w:val="E10C44AC"/>
@@ -1339,14 +3469,142 @@
       </w:pPr>
     </w:lvl>
   </w:abstractNum>
-  <w:num w:numId="1">
+  <w:abstractNum w:abstractNumId="5" w15:restartNumberingAfterBreak="0">
+    <w:nsid w:val="7E043AAE"/>
+    <w:multiLevelType w:val="multilevel"/>
+    <w:tmpl w:val="C67AEBF2"/>
+    <w:lvl w:ilvl="0">
+      <w:start w:val="1"/>
+      <w:numFmt w:val="decimal"/>
+      <w:lvlText w:val="%1."/>
+      <w:lvlJc w:val="left"/>
+      <w:pPr>
+        <w:tabs>
+          <w:tab w:val="num" w:pos="720"/>
+        </w:tabs>
+        <w:ind w:left="720" w:hanging="360"/>
+      </w:pPr>
+    </w:lvl>
+    <w:lvl w:ilvl="1" w:tentative="1">
+      <w:start w:val="1"/>
+      <w:numFmt w:val="decimal"/>
+      <w:lvlText w:val="%2."/>
+      <w:lvlJc w:val="left"/>
+      <w:pPr>
+        <w:tabs>
+          <w:tab w:val="num" w:pos="1440"/>
+        </w:tabs>
+        <w:ind w:left="1440" w:hanging="360"/>
+      </w:pPr>
+    </w:lvl>
+    <w:lvl w:ilvl="2" w:tentative="1">
+      <w:start w:val="1"/>
+      <w:numFmt w:val="decimal"/>
+      <w:lvlText w:val="%3."/>
+      <w:lvlJc w:val="left"/>
+      <w:pPr>
+        <w:tabs>
+          <w:tab w:val="num" w:pos="2160"/>
+        </w:tabs>
+        <w:ind w:left="2160" w:hanging="360"/>
+      </w:pPr>
+    </w:lvl>
+    <w:lvl w:ilvl="3" w:tentative="1">
+      <w:start w:val="1"/>
+      <w:numFmt w:val="decimal"/>
+      <w:lvlText w:val="%4."/>
+      <w:lvlJc w:val="left"/>
+      <w:pPr>
+        <w:tabs>
+          <w:tab w:val="num" w:pos="2880"/>
+        </w:tabs>
+        <w:ind w:left="2880" w:hanging="360"/>
+      </w:pPr>
+    </w:lvl>
+    <w:lvl w:ilvl="4" w:tentative="1">
+      <w:start w:val="1"/>
+      <w:numFmt w:val="decimal"/>
+      <w:lvlText w:val="%5."/>
+      <w:lvlJc w:val="left"/>
+      <w:pPr>
+        <w:tabs>
+          <w:tab w:val="num" w:pos="3600"/>
+        </w:tabs>
+        <w:ind w:left="3600" w:hanging="360"/>
+      </w:pPr>
+    </w:lvl>
+    <w:lvl w:ilvl="5" w:tentative="1">
+      <w:start w:val="1"/>
+      <w:numFmt w:val="decimal"/>
+      <w:lvlText w:val="%6."/>
+      <w:lvlJc w:val="left"/>
+      <w:pPr>
+        <w:tabs>
+          <w:tab w:val="num" w:pos="4320"/>
+        </w:tabs>
+        <w:ind w:left="4320" w:hanging="360"/>
+      </w:pPr>
+    </w:lvl>
+    <w:lvl w:ilvl="6" w:tentative="1">
+      <w:start w:val="1"/>
+      <w:numFmt w:val="decimal"/>
+      <w:lvlText w:val="%7."/>
+      <w:lvlJc w:val="left"/>
+      <w:pPr>
+        <w:tabs>
+          <w:tab w:val="num" w:pos="5040"/>
+        </w:tabs>
+        <w:ind w:left="5040" w:hanging="360"/>
+      </w:pPr>
+    </w:lvl>
+    <w:lvl w:ilvl="7" w:tentative="1">
+      <w:start w:val="1"/>
+      <w:numFmt w:val="decimal"/>
+      <w:lvlText w:val="%8."/>
+      <w:lvlJc w:val="left"/>
+      <w:pPr>
+        <w:tabs>
+          <w:tab w:val="num" w:pos="5760"/>
+        </w:tabs>
+        <w:ind w:left="5760" w:hanging="360"/>
+      </w:pPr>
+    </w:lvl>
+    <w:lvl w:ilvl="8" w:tentative="1">
+      <w:start w:val="1"/>
+      <w:numFmt w:val="decimal"/>
+      <w:lvlText w:val="%9."/>
+      <w:lvlJc w:val="left"/>
+      <w:pPr>
+        <w:tabs>
+          <w:tab w:val="num" w:pos="6480"/>
+        </w:tabs>
+        <w:ind w:left="6480" w:hanging="360"/>
+      </w:pPr>
+    </w:lvl>
+  </w:abstractNum>
+  <w:num w:numId="1" w16cid:durableId="1103308498">
+    <w:abstractNumId w:val="4"/>
+  </w:num>
+  <w:num w:numId="2" w16cid:durableId="755437684">
+    <w:abstractNumId w:val="5"/>
+  </w:num>
+  <w:num w:numId="3" w16cid:durableId="423232659">
+    <w:abstractNumId w:val="3"/>
+  </w:num>
+  <w:num w:numId="4" w16cid:durableId="1416708123">
     <w:abstractNumId w:val="0"/>
+  </w:num>
+  <w:num w:numId="5" w16cid:durableId="1342467252">
+    <w:abstractNumId w:val="2"/>
+  </w:num>
+  <w:num w:numId="6" w16cid:durableId="59716877">
+    <w:abstractNumId w:val="1"/>
   </w:num>
 </w:numbering>
 </file>
 
 <file path=word/styles.xml><?xml version="1.0" encoding="utf-8"?>
-<w:styles xmlns:mc="http://schemas.openxmlformats.org/markup-compatibility/2006" xmlns:r="http://schemas.openxmlformats.org/officeDocument/2006/relationships" xmlns:w="http://schemas.openxmlformats.org/wordprocessingml/2006/main" xmlns:w14="http://schemas.microsoft.com/office/word/2010/wordml" xmlns:w15="http://schemas.microsoft.com/office/word/2012/wordml" xmlns:w16se="http://schemas.microsoft.com/office/word/2015/wordml/symex" mc:Ignorable="w14 w15 w16se">
+<w:styles xmlns:mc="http://schemas.openxmlformats.org/markup-compatibility/2006" xmlns:r="http://schemas.openxmlformats.org/officeDocument/2006/relationships" xmlns:w="http://schemas.openxmlformats.org/wordprocessingml/2006/main" xmlns:w14="http://schemas.microsoft.com/office/word/2010/wordml" xmlns:w15="http://schemas.microsoft.com/office/word/2012/wordml" xmlns:w16cex="http://schemas.microsoft.com/office/word/2018/wordml/cex" xmlns:w16cid="http://schemas.microsoft.com/office/word/2016/wordml/cid" xmlns:w16="http://schemas.microsoft.com/office/word/2018/wordml" xmlns:w16du="http://schemas.microsoft.com/office/word/2023/wordml/word16du" xmlns:w16sdtdh="http://schemas.microsoft.com/office/word/2020/wordml/sdtdatahash" xmlns:w16sdtfl="http://schemas.microsoft.com/office/word/2024/wordml/sdtformatlock" xmlns:w16se="http://schemas.microsoft.com/office/word/2015/wordml/symex" mc:Ignorable="w14 w15 w16se w16cid w16 w16cex w16sdtdh w16sdtfl w16du">
   <w:docDefaults>
     <w:rPrDefault>
       <w:rPr>
@@ -1362,7 +3620,7 @@
       </w:pPr>
     </w:pPrDefault>
   </w:docDefaults>
-  <w:latentStyles w:defLockedState="0" w:defUIPriority="99" w:defSemiHidden="0" w:defUnhideWhenUsed="0" w:defQFormat="0" w:count="371">
+  <w:latentStyles w:defLockedState="0" w:defUIPriority="99" w:defSemiHidden="0" w:defUnhideWhenUsed="0" w:defQFormat="0" w:count="376">
     <w:lsdException w:name="Normal" w:uiPriority="0" w:qFormat="1"/>
     <w:lsdException w:name="heading 1" w:uiPriority="9" w:qFormat="1"/>
     <w:lsdException w:name="heading 2" w:semiHidden="1" w:uiPriority="9" w:unhideWhenUsed="1" w:qFormat="1"/>
@@ -1734,6 +3992,11 @@
     <w:lsdException w:name="List Table 5 Dark Accent 6" w:uiPriority="50"/>
     <w:lsdException w:name="List Table 6 Colorful Accent 6" w:uiPriority="51"/>
     <w:lsdException w:name="List Table 7 Colorful Accent 6" w:uiPriority="52"/>
+    <w:lsdException w:name="Mention" w:semiHidden="1" w:unhideWhenUsed="1"/>
+    <w:lsdException w:name="Smart Hyperlink" w:semiHidden="1" w:unhideWhenUsed="1"/>
+    <w:lsdException w:name="Hashtag" w:semiHidden="1" w:unhideWhenUsed="1"/>
+    <w:lsdException w:name="Unresolved Mention" w:semiHidden="1" w:unhideWhenUsed="1"/>
+    <w:lsdException w:name="Smart Link" w:semiHidden="1" w:unhideWhenUsed="1"/>
   </w:latentStyles>
   <w:style w:type="paragraph" w:default="1" w:styleId="Normal">
     <w:name w:val="Normal"/>
@@ -1786,6 +4049,44 @@
       <w:ind w:left="720"/>
       <w:contextualSpacing/>
     </w:pPr>
+  </w:style>
+  <w:style w:type="paragraph" w:styleId="Sinespaciado">
+    <w:name w:val="No Spacing"/>
+    <w:link w:val="SinespaciadoCar"/>
+    <w:uiPriority w:val="1"/>
+    <w:qFormat/>
+    <w:rsid w:val="00331B93"/>
+    <w:pPr>
+      <w:spacing w:after="0" w:line="240" w:lineRule="auto"/>
+    </w:pPr>
+    <w:rPr>
+      <w:rFonts w:eastAsiaTheme="minorEastAsia"/>
+      <w:lang w:eastAsia="es-MX"/>
+    </w:rPr>
+  </w:style>
+  <w:style w:type="character" w:customStyle="1" w:styleId="SinespaciadoCar">
+    <w:name w:val="Sin espaciado Car"/>
+    <w:basedOn w:val="Fuentedeprrafopredeter"/>
+    <w:link w:val="Sinespaciado"/>
+    <w:uiPriority w:val="1"/>
+    <w:rsid w:val="00331B93"/>
+    <w:rPr>
+      <w:rFonts w:eastAsiaTheme="minorEastAsia"/>
+      <w:lang w:eastAsia="es-MX"/>
+    </w:rPr>
+  </w:style>
+  <w:style w:type="paragraph" w:styleId="NormalWeb">
+    <w:name w:val="Normal (Web)"/>
+    <w:basedOn w:val="Normal"/>
+    <w:uiPriority w:val="99"/>
+    <w:semiHidden/>
+    <w:unhideWhenUsed/>
+    <w:rsid w:val="00525A4E"/>
+    <w:rPr>
+      <w:rFonts w:ascii="Times New Roman" w:hAnsi="Times New Roman" w:cs="Times New Roman"/>
+      <w:sz w:val="24"/>
+      <w:szCs w:val="24"/>
+    </w:rPr>
   </w:style>
 </w:styles>
 </file>
